--- a/inputs/data/2018_Datasheet_questionsonly.docx
+++ b/inputs/data/2018_Datasheet_questionsonly.docx
@@ -39,11 +39,6 @@
     </w:p>
     <w:p>
       <w:pPr>
-        <w:pStyle w:val="ListParagraph"/>
-        <w:numPr>
-          <w:ilvl w:val="0"/>
-          <w:numId w:val="26"/>
-        </w:numPr>
         <w:tabs>
           <w:tab w:val="left" w:pos="271"/>
         </w:tabs>
@@ -61,6 +56,15 @@
           <w:sz w:val="24"/>
           <w:szCs w:val="24"/>
         </w:rPr>
+        <w:t xml:space="preserve">[question1] </w:t>
+      </w:r>
+      <w:r>
+        <w:rPr>
+          <w:rFonts w:ascii="Times New Roman" w:eastAsia="Arial" w:hAnsi="Times New Roman" w:cs="Times New Roman"/>
+          <w:color w:val="0000FF"/>
+          <w:sz w:val="24"/>
+          <w:szCs w:val="24"/>
+        </w:rPr>
         <w:t>Why was the datasheet created? (e.g., was there a specific task in mind? was there a specific gap that needed to be filled?)</w:t>
       </w:r>
     </w:p>
@@ -83,23 +87,27 @@
           <w:sz w:val="24"/>
           <w:szCs w:val="24"/>
         </w:rPr>
-        <w:t xml:space="preserve">A. </w:t>
-      </w:r>
-    </w:p>
-    <w:p>
-      <w:pPr>
-        <w:pStyle w:val="ListParagraph"/>
-        <w:numPr>
-          <w:ilvl w:val="0"/>
-          <w:numId w:val="26"/>
-        </w:numPr>
-        <w:rPr>
-          <w:rFonts w:ascii="Times New Roman" w:eastAsia="Arial" w:hAnsi="Times New Roman" w:cs="Times New Roman"/>
-          <w:color w:val="0000FF"/>
-          <w:sz w:val="24"/>
-          <w:szCs w:val="24"/>
-        </w:rPr>
-      </w:pPr>
+        <w:t xml:space="preserve">[answer1] </w:t>
+      </w:r>
+    </w:p>
+    <w:p>
+      <w:pPr>
+        <w:rPr>
+          <w:rFonts w:ascii="Times New Roman" w:eastAsia="Arial" w:hAnsi="Times New Roman" w:cs="Times New Roman"/>
+          <w:color w:val="0000FF"/>
+          <w:sz w:val="24"/>
+          <w:szCs w:val="24"/>
+        </w:rPr>
+      </w:pPr>
+      <w:r>
+        <w:rPr>
+          <w:rFonts w:ascii="Times New Roman" w:eastAsia="Arial" w:hAnsi="Times New Roman" w:cs="Times New Roman"/>
+          <w:color w:val="0000FF"/>
+          <w:sz w:val="24"/>
+          <w:szCs w:val="24"/>
+        </w:rPr>
+        <w:t xml:space="preserve">[question2] </w:t>
+      </w:r>
       <w:r>
         <w:rPr>
           <w:rFonts w:ascii="Times New Roman" w:eastAsia="Arial" w:hAnsi="Times New Roman" w:cs="Times New Roman"/>
@@ -126,23 +134,36 @@
           <w:sz w:val="24"/>
           <w:szCs w:val="24"/>
         </w:rPr>
-        <w:t xml:space="preserve">A. </w:t>
-      </w:r>
-    </w:p>
-    <w:p>
-      <w:pPr>
-        <w:pStyle w:val="ListParagraph"/>
-        <w:numPr>
-          <w:ilvl w:val="0"/>
-          <w:numId w:val="26"/>
-        </w:numPr>
-        <w:rPr>
-          <w:rFonts w:ascii="Times New Roman" w:eastAsia="Arial" w:hAnsi="Times New Roman" w:cs="Times New Roman"/>
-          <w:color w:val="0000FF"/>
-          <w:sz w:val="24"/>
-          <w:szCs w:val="24"/>
-        </w:rPr>
-      </w:pPr>
+        <w:t xml:space="preserve">[answer2] </w:t>
+      </w:r>
+      <w:r>
+        <w:rPr>
+          <w:rFonts w:ascii="Times New Roman" w:eastAsia="Arial" w:hAnsi="Times New Roman" w:cs="Times New Roman"/>
+          <w:color w:val="0000FF"/>
+          <w:sz w:val="24"/>
+          <w:szCs w:val="24"/>
+        </w:rPr>
+        <w:t xml:space="preserve"> </w:t>
+      </w:r>
+    </w:p>
+    <w:p>
+      <w:pPr>
+        <w:rPr>
+          <w:rFonts w:ascii="Times New Roman" w:eastAsia="Arial" w:hAnsi="Times New Roman" w:cs="Times New Roman"/>
+          <w:color w:val="0000FF"/>
+          <w:sz w:val="24"/>
+          <w:szCs w:val="24"/>
+        </w:rPr>
+      </w:pPr>
+      <w:r>
+        <w:rPr>
+          <w:rFonts w:ascii="Times New Roman" w:eastAsia="Arial" w:hAnsi="Times New Roman" w:cs="Times New Roman"/>
+          <w:color w:val="0000FF"/>
+          <w:sz w:val="24"/>
+          <w:szCs w:val="24"/>
+        </w:rPr>
+        <w:t xml:space="preserve">[question3] </w:t>
+      </w:r>
       <w:r>
         <w:rPr>
           <w:rFonts w:ascii="Times New Roman" w:eastAsia="Arial" w:hAnsi="Times New Roman" w:cs="Times New Roman"/>
@@ -169,23 +190,27 @@
           <w:sz w:val="24"/>
           <w:szCs w:val="24"/>
         </w:rPr>
-        <w:t xml:space="preserve">A. </w:t>
-      </w:r>
-    </w:p>
-    <w:p>
-      <w:pPr>
-        <w:pStyle w:val="ListParagraph"/>
-        <w:numPr>
-          <w:ilvl w:val="0"/>
-          <w:numId w:val="26"/>
-        </w:numPr>
-        <w:rPr>
-          <w:rFonts w:ascii="Times New Roman" w:eastAsia="Arial" w:hAnsi="Times New Roman" w:cs="Times New Roman"/>
-          <w:color w:val="0000FF"/>
-          <w:sz w:val="24"/>
-          <w:szCs w:val="24"/>
-        </w:rPr>
-      </w:pPr>
+        <w:t xml:space="preserve">[answer3] </w:t>
+      </w:r>
+    </w:p>
+    <w:p>
+      <w:pPr>
+        <w:rPr>
+          <w:rFonts w:ascii="Times New Roman" w:eastAsia="Arial" w:hAnsi="Times New Roman" w:cs="Times New Roman"/>
+          <w:color w:val="0000FF"/>
+          <w:sz w:val="24"/>
+          <w:szCs w:val="24"/>
+        </w:rPr>
+      </w:pPr>
+      <w:r>
+        <w:rPr>
+          <w:rFonts w:ascii="Times New Roman" w:eastAsia="Arial" w:hAnsi="Times New Roman" w:cs="Times New Roman"/>
+          <w:color w:val="0000FF"/>
+          <w:sz w:val="24"/>
+          <w:szCs w:val="24"/>
+        </w:rPr>
+        <w:t xml:space="preserve">[question4] </w:t>
+      </w:r>
       <w:r>
         <w:rPr>
           <w:rFonts w:ascii="Times New Roman" w:eastAsia="Arial" w:hAnsi="Times New Roman" w:cs="Times New Roman"/>
@@ -212,68 +237,63 @@
           <w:sz w:val="24"/>
           <w:szCs w:val="24"/>
         </w:rPr>
-        <w:t xml:space="preserve">A. </w:t>
-      </w:r>
-    </w:p>
-    <w:p>
-      <w:pPr>
-        <w:pStyle w:val="ListParagraph"/>
-        <w:numPr>
-          <w:ilvl w:val="0"/>
-          <w:numId w:val="26"/>
-        </w:numPr>
-        <w:rPr>
-          <w:rFonts w:ascii="Times New Roman" w:eastAsia="Arial" w:hAnsi="Times New Roman" w:cs="Times New Roman"/>
-          <w:color w:val="0000FF"/>
-          <w:sz w:val="24"/>
-          <w:szCs w:val="24"/>
-        </w:rPr>
-      </w:pPr>
-      <w:r>
-        <w:rPr>
-          <w:rFonts w:ascii="Times New Roman" w:eastAsia="Arial" w:hAnsi="Times New Roman" w:cs="Times New Roman"/>
-          <w:color w:val="0000FF"/>
-          <w:sz w:val="24"/>
-          <w:szCs w:val="24"/>
-        </w:rPr>
-        <w:t>Any othe</w:t>
-      </w:r>
-      <w:r>
-        <w:rPr>
-          <w:rFonts w:ascii="Times New Roman" w:eastAsia="Arial" w:hAnsi="Times New Roman" w:cs="Times New Roman"/>
-          <w:color w:val="0000FF"/>
-          <w:sz w:val="24"/>
-          <w:szCs w:val="24"/>
-        </w:rPr>
-        <w:t>r</w:t>
-      </w:r>
-      <w:r>
-        <w:rPr>
-          <w:rFonts w:ascii="Times New Roman" w:eastAsia="Arial" w:hAnsi="Times New Roman" w:cs="Times New Roman"/>
-          <w:color w:val="0000FF"/>
-          <w:sz w:val="24"/>
-          <w:szCs w:val="24"/>
-        </w:rPr>
-        <w:t xml:space="preserve"> comment?</w:t>
-      </w:r>
-    </w:p>
-    <w:p>
-      <w:pPr>
-        <w:rPr>
-          <w:rFonts w:ascii="Times New Roman" w:eastAsia="Arial" w:hAnsi="Times New Roman" w:cs="Times New Roman"/>
-          <w:color w:val="0000FF"/>
-          <w:sz w:val="24"/>
-          <w:szCs w:val="24"/>
-        </w:rPr>
-      </w:pPr>
-      <w:r>
-        <w:rPr>
-          <w:rFonts w:ascii="Times New Roman" w:eastAsia="Arial" w:hAnsi="Times New Roman" w:cs="Times New Roman"/>
-          <w:color w:val="0000FF"/>
-          <w:sz w:val="24"/>
-          <w:szCs w:val="24"/>
-        </w:rPr>
-        <w:t xml:space="preserve">A. </w:t>
+        <w:t>[answer4]</w:t>
+      </w:r>
+      <w:r>
+        <w:rPr>
+          <w:rFonts w:ascii="Times New Roman" w:eastAsia="Arial" w:hAnsi="Times New Roman" w:cs="Times New Roman"/>
+          <w:color w:val="0000FF"/>
+          <w:sz w:val="24"/>
+          <w:szCs w:val="24"/>
+        </w:rPr>
+        <w:t xml:space="preserve"> </w:t>
+      </w:r>
+    </w:p>
+    <w:p>
+      <w:pPr>
+        <w:rPr>
+          <w:rFonts w:ascii="Times New Roman" w:eastAsia="Arial" w:hAnsi="Times New Roman" w:cs="Times New Roman"/>
+          <w:color w:val="0000FF"/>
+          <w:sz w:val="24"/>
+          <w:szCs w:val="24"/>
+        </w:rPr>
+      </w:pPr>
+      <w:r>
+        <w:rPr>
+          <w:rFonts w:ascii="Times New Roman" w:eastAsia="Arial" w:hAnsi="Times New Roman" w:cs="Times New Roman"/>
+          <w:color w:val="0000FF"/>
+          <w:sz w:val="24"/>
+          <w:szCs w:val="24"/>
+        </w:rPr>
+        <w:t xml:space="preserve">[question5] </w:t>
+      </w:r>
+      <w:r>
+        <w:rPr>
+          <w:rFonts w:ascii="Times New Roman" w:eastAsia="Arial" w:hAnsi="Times New Roman" w:cs="Times New Roman"/>
+          <w:color w:val="0000FF"/>
+          <w:sz w:val="24"/>
+          <w:szCs w:val="24"/>
+        </w:rPr>
+        <w:t>Any other comment?</w:t>
+      </w:r>
+    </w:p>
+    <w:p>
+      <w:pPr>
+        <w:rPr>
+          <w:rFonts w:ascii="Times New Roman" w:eastAsia="Arial" w:hAnsi="Times New Roman" w:cs="Times New Roman"/>
+          <w:color w:val="0000FF"/>
+          <w:sz w:val="24"/>
+          <w:szCs w:val="24"/>
+        </w:rPr>
+      </w:pPr>
+      <w:r>
+        <w:rPr>
+          <w:rFonts w:ascii="Times New Roman" w:eastAsia="Arial" w:hAnsi="Times New Roman" w:cs="Times New Roman"/>
+          <w:color w:val="0000FF"/>
+          <w:sz w:val="24"/>
+          <w:szCs w:val="24"/>
+        </w:rPr>
+        <w:t xml:space="preserve">[answer5] </w:t>
       </w:r>
     </w:p>
     <w:p>
@@ -341,11 +361,6 @@
     </w:p>
     <w:p>
       <w:pPr>
-        <w:pStyle w:val="ListParagraph"/>
-        <w:numPr>
-          <w:ilvl w:val="0"/>
-          <w:numId w:val="26"/>
-        </w:numPr>
         <w:tabs>
           <w:tab w:val="left" w:pos="1460"/>
         </w:tabs>
@@ -363,7 +378,36 @@
           <w:sz w:val="24"/>
           <w:szCs w:val="24"/>
         </w:rPr>
-        <w:t>What are the instances? (that is, examples; e.g., documents, images, people, countries) Are there multiple types of instances? (e.g., movies, users, ratings; people, interactions between them; nodes, edges)</w:t>
+        <w:t xml:space="preserve">[question6] </w:t>
+      </w:r>
+      <w:r>
+        <w:rPr>
+          <w:rFonts w:ascii="Times New Roman" w:eastAsia="Arial" w:hAnsi="Times New Roman" w:cs="Times New Roman"/>
+          <w:color w:val="0000FF"/>
+          <w:sz w:val="24"/>
+          <w:szCs w:val="24"/>
+        </w:rPr>
+        <w:t>What are the instances? (</w:t>
+      </w:r>
+      <w:proofErr w:type="gramStart"/>
+      <w:r>
+        <w:rPr>
+          <w:rFonts w:ascii="Times New Roman" w:eastAsia="Arial" w:hAnsi="Times New Roman" w:cs="Times New Roman"/>
+          <w:color w:val="0000FF"/>
+          <w:sz w:val="24"/>
+          <w:szCs w:val="24"/>
+        </w:rPr>
+        <w:t>that</w:t>
+      </w:r>
+      <w:proofErr w:type="gramEnd"/>
+      <w:r>
+        <w:rPr>
+          <w:rFonts w:ascii="Times New Roman" w:eastAsia="Arial" w:hAnsi="Times New Roman" w:cs="Times New Roman"/>
+          <w:color w:val="0000FF"/>
+          <w:sz w:val="24"/>
+          <w:szCs w:val="24"/>
+        </w:rPr>
+        <w:t xml:space="preserve"> is, examples; e.g., documents, images, people, countries) Are there multiple types of instances? (e.g., movies, users, ratings; people, interactions between them; nodes, edges)</w:t>
       </w:r>
     </w:p>
     <w:p>
@@ -385,23 +429,27 @@
           <w:sz w:val="24"/>
           <w:szCs w:val="24"/>
         </w:rPr>
-        <w:t xml:space="preserve">A. </w:t>
-      </w:r>
-    </w:p>
-    <w:p>
-      <w:pPr>
-        <w:pStyle w:val="ListParagraph"/>
-        <w:numPr>
-          <w:ilvl w:val="0"/>
-          <w:numId w:val="26"/>
-        </w:numPr>
-        <w:rPr>
-          <w:rFonts w:ascii="Times New Roman" w:eastAsia="Arial" w:hAnsi="Times New Roman" w:cs="Times New Roman"/>
-          <w:color w:val="0000FF"/>
-          <w:sz w:val="24"/>
-          <w:szCs w:val="24"/>
-        </w:rPr>
-      </w:pPr>
+        <w:t xml:space="preserve">[answer6] </w:t>
+      </w:r>
+    </w:p>
+    <w:p>
+      <w:pPr>
+        <w:rPr>
+          <w:rFonts w:ascii="Times New Roman" w:eastAsia="Arial" w:hAnsi="Times New Roman" w:cs="Times New Roman"/>
+          <w:color w:val="0000FF"/>
+          <w:sz w:val="24"/>
+          <w:szCs w:val="24"/>
+        </w:rPr>
+      </w:pPr>
+      <w:r>
+        <w:rPr>
+          <w:rFonts w:ascii="Times New Roman" w:eastAsia="Arial" w:hAnsi="Times New Roman" w:cs="Times New Roman"/>
+          <w:color w:val="0000FF"/>
+          <w:sz w:val="24"/>
+          <w:szCs w:val="24"/>
+        </w:rPr>
+        <w:t xml:space="preserve">[question7] </w:t>
+      </w:r>
       <w:r>
         <w:rPr>
           <w:rFonts w:ascii="Times New Roman" w:eastAsia="Arial" w:hAnsi="Times New Roman" w:cs="Times New Roman"/>
@@ -428,15 +476,11 @@
           <w:sz w:val="24"/>
           <w:szCs w:val="24"/>
         </w:rPr>
-        <w:t xml:space="preserve">A. </w:t>
-      </w:r>
-    </w:p>
-    <w:p>
-      <w:pPr>
-        <w:numPr>
-          <w:ilvl w:val="0"/>
-          <w:numId w:val="26"/>
-        </w:numPr>
+        <w:t xml:space="preserve">[answer7] </w:t>
+      </w:r>
+    </w:p>
+    <w:p>
+      <w:pPr>
         <w:tabs>
           <w:tab w:val="left" w:pos="282"/>
         </w:tabs>
@@ -454,7 +498,36 @@
           <w:sz w:val="24"/>
           <w:szCs w:val="24"/>
         </w:rPr>
-        <w:t>What data does each instance consist of ? “Raw” data (e.g., unprocessed text or images)? Features/attributes? Is there a label/target associated with instances? If the in-stances related to people, are subpopulations identified (e.g., by age, gender, etc.) and what is their distribution?</w:t>
+        <w:t xml:space="preserve">[question8] </w:t>
+      </w:r>
+      <w:r>
+        <w:rPr>
+          <w:rFonts w:ascii="Times New Roman" w:eastAsia="Arial" w:hAnsi="Times New Roman" w:cs="Times New Roman"/>
+          <w:color w:val="0000FF"/>
+          <w:sz w:val="24"/>
+          <w:szCs w:val="24"/>
+        </w:rPr>
+        <w:t xml:space="preserve">What data does each instance consist </w:t>
+      </w:r>
+      <w:proofErr w:type="gramStart"/>
+      <w:r>
+        <w:rPr>
+          <w:rFonts w:ascii="Times New Roman" w:eastAsia="Arial" w:hAnsi="Times New Roman" w:cs="Times New Roman"/>
+          <w:color w:val="0000FF"/>
+          <w:sz w:val="24"/>
+          <w:szCs w:val="24"/>
+        </w:rPr>
+        <w:t>of ?</w:t>
+      </w:r>
+      <w:proofErr w:type="gramEnd"/>
+      <w:r>
+        <w:rPr>
+          <w:rFonts w:ascii="Times New Roman" w:eastAsia="Arial" w:hAnsi="Times New Roman" w:cs="Times New Roman"/>
+          <w:color w:val="0000FF"/>
+          <w:sz w:val="24"/>
+          <w:szCs w:val="24"/>
+        </w:rPr>
+        <w:t xml:space="preserve"> “Raw” data (e.g., unprocessed text or images)? Features/attributes? Is there a label/target associated with instances? If the in-stances related to people, are subpopulations identified (e.g., by age, gender, etc.) and what is their distribution?</w:t>
       </w:r>
     </w:p>
     <w:p>
@@ -476,15 +549,11 @@
           <w:sz w:val="24"/>
           <w:szCs w:val="24"/>
         </w:rPr>
-        <w:t xml:space="preserve">A. </w:t>
-      </w:r>
-    </w:p>
-    <w:p>
-      <w:pPr>
-        <w:numPr>
-          <w:ilvl w:val="0"/>
-          <w:numId w:val="26"/>
-        </w:numPr>
+        <w:t xml:space="preserve">[answer8] </w:t>
+      </w:r>
+    </w:p>
+    <w:p>
+      <w:pPr>
         <w:tabs>
           <w:tab w:val="left" w:pos="293"/>
         </w:tabs>
@@ -502,6 +571,15 @@
           <w:sz w:val="24"/>
           <w:szCs w:val="24"/>
         </w:rPr>
+        <w:t xml:space="preserve">[question9] </w:t>
+      </w:r>
+      <w:r>
+        <w:rPr>
+          <w:rFonts w:ascii="Times New Roman" w:eastAsia="Arial" w:hAnsi="Times New Roman" w:cs="Times New Roman"/>
+          <w:color w:val="0000FF"/>
+          <w:sz w:val="24"/>
+          <w:szCs w:val="24"/>
+        </w:rPr>
         <w:t>Is there a label or target associated with each instance? If so, please provide a description.</w:t>
       </w:r>
     </w:p>
@@ -524,23 +602,27 @@
           <w:sz w:val="24"/>
           <w:szCs w:val="24"/>
         </w:rPr>
-        <w:t xml:space="preserve">A. </w:t>
-      </w:r>
-    </w:p>
-    <w:p>
-      <w:pPr>
-        <w:pStyle w:val="ListParagraph"/>
-        <w:numPr>
-          <w:ilvl w:val="0"/>
-          <w:numId w:val="26"/>
-        </w:numPr>
-        <w:rPr>
-          <w:rFonts w:ascii="Times New Roman" w:eastAsia="Arial" w:hAnsi="Times New Roman" w:cs="Times New Roman"/>
-          <w:color w:val="0000FF"/>
-          <w:sz w:val="24"/>
-          <w:szCs w:val="24"/>
-        </w:rPr>
-      </w:pPr>
+        <w:t xml:space="preserve">[answer9] </w:t>
+      </w:r>
+    </w:p>
+    <w:p>
+      <w:pPr>
+        <w:rPr>
+          <w:rFonts w:ascii="Times New Roman" w:eastAsia="Arial" w:hAnsi="Times New Roman" w:cs="Times New Roman"/>
+          <w:color w:val="0000FF"/>
+          <w:sz w:val="24"/>
+          <w:szCs w:val="24"/>
+        </w:rPr>
+      </w:pPr>
+      <w:r>
+        <w:rPr>
+          <w:rFonts w:ascii="Times New Roman" w:eastAsia="Arial" w:hAnsi="Times New Roman" w:cs="Times New Roman"/>
+          <w:color w:val="0000FF"/>
+          <w:sz w:val="24"/>
+          <w:szCs w:val="24"/>
+        </w:rPr>
+        <w:t xml:space="preserve">[question10] </w:t>
+      </w:r>
       <w:r>
         <w:rPr>
           <w:rFonts w:ascii="Times New Roman" w:eastAsia="Arial" w:hAnsi="Times New Roman" w:cs="Times New Roman"/>
@@ -567,15 +649,11 @@
           <w:sz w:val="24"/>
           <w:szCs w:val="24"/>
         </w:rPr>
-        <w:t xml:space="preserve">A. </w:t>
-      </w:r>
-    </w:p>
-    <w:p>
-      <w:pPr>
-        <w:numPr>
-          <w:ilvl w:val="0"/>
-          <w:numId w:val="26"/>
-        </w:numPr>
+        <w:t xml:space="preserve">[answer10] </w:t>
+      </w:r>
+    </w:p>
+    <w:p>
+      <w:pPr>
         <w:tabs>
           <w:tab w:val="left" w:pos="244"/>
         </w:tabs>
@@ -593,6 +671,15 @@
           <w:sz w:val="24"/>
           <w:szCs w:val="24"/>
         </w:rPr>
+        <w:t xml:space="preserve">[question11] </w:t>
+      </w:r>
+      <w:r>
+        <w:rPr>
+          <w:rFonts w:ascii="Times New Roman" w:eastAsia="Arial" w:hAnsi="Times New Roman" w:cs="Times New Roman"/>
+          <w:color w:val="0000FF"/>
+          <w:sz w:val="24"/>
+          <w:szCs w:val="24"/>
+        </w:rPr>
         <w:t>Are relationships between individual instances made explicit (e.g., users’ movie ratings, social network links)? If so, please describe how these relationships are made explicit.</w:t>
       </w:r>
     </w:p>
@@ -615,15 +702,11 @@
           <w:sz w:val="24"/>
           <w:szCs w:val="24"/>
         </w:rPr>
-        <w:t xml:space="preserve">A. </w:t>
-      </w:r>
-    </w:p>
-    <w:p>
-      <w:pPr>
-        <w:numPr>
-          <w:ilvl w:val="0"/>
-          <w:numId w:val="26"/>
-        </w:numPr>
+        <w:t xml:space="preserve">[answer11] </w:t>
+      </w:r>
+    </w:p>
+    <w:p>
+      <w:pPr>
         <w:tabs>
           <w:tab w:val="left" w:pos="293"/>
         </w:tabs>
@@ -641,6 +724,15 @@
           <w:sz w:val="24"/>
           <w:szCs w:val="24"/>
         </w:rPr>
+        <w:t xml:space="preserve">[question12] </w:t>
+      </w:r>
+      <w:r>
+        <w:rPr>
+          <w:rFonts w:ascii="Times New Roman" w:eastAsia="Arial" w:hAnsi="Times New Roman" w:cs="Times New Roman"/>
+          <w:color w:val="0000FF"/>
+          <w:sz w:val="24"/>
+          <w:szCs w:val="24"/>
+        </w:rPr>
         <w:t>Does the dataset contain all possible instances or is it a sample (not necessarily random) of instances from a larger set? If the dataset is a sample, then what is the larger set? Is the sample representative of the larger set (e.g., geographic coverage)? If so, please describe how this representativeness was validated/verified. If it is not representative of the larger set, please describe why not (e.g., to cover a more diverse range of instances, because instances were withheld or unavailable).</w:t>
       </w:r>
     </w:p>
@@ -663,15 +755,11 @@
           <w:sz w:val="24"/>
           <w:szCs w:val="24"/>
         </w:rPr>
-        <w:t xml:space="preserve">A. </w:t>
-      </w:r>
-    </w:p>
-    <w:p>
-      <w:pPr>
-        <w:numPr>
-          <w:ilvl w:val="0"/>
-          <w:numId w:val="26"/>
-        </w:numPr>
+        <w:t xml:space="preserve">[answer12] </w:t>
+      </w:r>
+    </w:p>
+    <w:p>
+      <w:pPr>
         <w:tabs>
           <w:tab w:val="left" w:pos="293"/>
         </w:tabs>
@@ -689,6 +777,15 @@
           <w:sz w:val="24"/>
           <w:szCs w:val="24"/>
         </w:rPr>
+        <w:t xml:space="preserve">[question13] </w:t>
+      </w:r>
+      <w:r>
+        <w:rPr>
+          <w:rFonts w:ascii="Times New Roman" w:eastAsia="Arial" w:hAnsi="Times New Roman" w:cs="Times New Roman"/>
+          <w:color w:val="0000FF"/>
+          <w:sz w:val="24"/>
+          <w:szCs w:val="24"/>
+        </w:rPr>
         <w:t>Are there recommended data splits (e.g., training, development/validation, testing)? If so, please provide a description of these splits, explaining the rationale behind them.</w:t>
       </w:r>
     </w:p>
@@ -711,15 +808,11 @@
           <w:sz w:val="24"/>
           <w:szCs w:val="24"/>
         </w:rPr>
-        <w:t xml:space="preserve">A. </w:t>
-      </w:r>
-    </w:p>
-    <w:p>
-      <w:pPr>
-        <w:numPr>
-          <w:ilvl w:val="0"/>
-          <w:numId w:val="26"/>
-        </w:numPr>
+        <w:t xml:space="preserve">[answer13] </w:t>
+      </w:r>
+    </w:p>
+    <w:p>
+      <w:pPr>
         <w:tabs>
           <w:tab w:val="left" w:pos="216"/>
         </w:tabs>
@@ -737,6 +830,15 @@
           <w:szCs w:val="24"/>
         </w:rPr>
         <w:lastRenderedPageBreak/>
+        <w:t xml:space="preserve">[question14] </w:t>
+      </w:r>
+      <w:r>
+        <w:rPr>
+          <w:rFonts w:ascii="Times New Roman" w:eastAsia="Arial" w:hAnsi="Times New Roman" w:cs="Times New Roman"/>
+          <w:color w:val="0000FF"/>
+          <w:sz w:val="24"/>
+          <w:szCs w:val="24"/>
+        </w:rPr>
         <w:t>Are there any errors, sources of noise, or redundancies in the dataset? If so, please provide a description.</w:t>
       </w:r>
     </w:p>
@@ -758,15 +860,20 @@
           <w:sz w:val="24"/>
           <w:szCs w:val="24"/>
         </w:rPr>
-        <w:t xml:space="preserve">A. </w:t>
-      </w:r>
-    </w:p>
-    <w:p>
-      <w:pPr>
-        <w:numPr>
-          <w:ilvl w:val="0"/>
-          <w:numId w:val="26"/>
-        </w:numPr>
+        <w:t xml:space="preserve">[answer14] </w:t>
+      </w:r>
+      <w:r>
+        <w:rPr>
+          <w:rFonts w:ascii="Times New Roman" w:eastAsia="Arial" w:hAnsi="Times New Roman" w:cs="Times New Roman"/>
+          <w:color w:val="0000FF"/>
+          <w:sz w:val="24"/>
+          <w:szCs w:val="24"/>
+        </w:rPr>
+        <w:t xml:space="preserve"> </w:t>
+      </w:r>
+    </w:p>
+    <w:p>
+      <w:pPr>
         <w:tabs>
           <w:tab w:val="left" w:pos="233"/>
         </w:tabs>
@@ -784,6 +891,15 @@
           <w:sz w:val="24"/>
           <w:szCs w:val="24"/>
         </w:rPr>
+        <w:t xml:space="preserve">[question15] </w:t>
+      </w:r>
+      <w:r>
+        <w:rPr>
+          <w:rFonts w:ascii="Times New Roman" w:eastAsia="Arial" w:hAnsi="Times New Roman" w:cs="Times New Roman"/>
+          <w:color w:val="0000FF"/>
+          <w:sz w:val="24"/>
+          <w:szCs w:val="24"/>
+        </w:rPr>
         <w:t>Is the dataset self-contained, or does it link to or otherwise rely on external resources (e.g., websites, tweets, other datasets)? If it links to or relies on external resources, a) are there guarantees that they will exist, and remain constant, over time; b) are there official archival versions of the complete dataset (i.e., including the external resources as they existed at the time the dataset was created); c) are there any restrictions (e.g., licenses, fees) associated with any of the external resources that might apply to a future user? Please provide descriptions of all external resources and any restrictions associated with them, as well as links or other access points, as appropriate.</w:t>
       </w:r>
     </w:p>
@@ -806,23 +922,27 @@
           <w:sz w:val="24"/>
           <w:szCs w:val="24"/>
         </w:rPr>
-        <w:t xml:space="preserve">A. </w:t>
-      </w:r>
-    </w:p>
-    <w:p>
-      <w:pPr>
-        <w:pStyle w:val="ListParagraph"/>
-        <w:numPr>
-          <w:ilvl w:val="0"/>
-          <w:numId w:val="26"/>
-        </w:numPr>
-        <w:rPr>
-          <w:rFonts w:ascii="Times New Roman" w:eastAsia="Arial" w:hAnsi="Times New Roman" w:cs="Times New Roman"/>
-          <w:color w:val="0000FF"/>
-          <w:sz w:val="24"/>
-          <w:szCs w:val="24"/>
-        </w:rPr>
-      </w:pPr>
+        <w:t xml:space="preserve">[answer15] </w:t>
+      </w:r>
+    </w:p>
+    <w:p>
+      <w:pPr>
+        <w:rPr>
+          <w:rFonts w:ascii="Times New Roman" w:eastAsia="Arial" w:hAnsi="Times New Roman" w:cs="Times New Roman"/>
+          <w:color w:val="0000FF"/>
+          <w:sz w:val="24"/>
+          <w:szCs w:val="24"/>
+        </w:rPr>
+      </w:pPr>
+      <w:r>
+        <w:rPr>
+          <w:rFonts w:ascii="Times New Roman" w:eastAsia="Arial" w:hAnsi="Times New Roman" w:cs="Times New Roman"/>
+          <w:color w:val="0000FF"/>
+          <w:sz w:val="24"/>
+          <w:szCs w:val="24"/>
+        </w:rPr>
+        <w:t xml:space="preserve">[question16] </w:t>
+      </w:r>
       <w:r>
         <w:rPr>
           <w:rFonts w:ascii="Times New Roman" w:eastAsia="Arial" w:hAnsi="Times New Roman" w:cs="Times New Roman"/>
@@ -849,7 +969,7 @@
           <w:sz w:val="24"/>
           <w:szCs w:val="24"/>
         </w:rPr>
-        <w:t xml:space="preserve">A. </w:t>
+        <w:t xml:space="preserve">[answer16] </w:t>
       </w:r>
     </w:p>
     <w:p>
@@ -898,10 +1018,6 @@
     </w:p>
     <w:p>
       <w:pPr>
-        <w:numPr>
-          <w:ilvl w:val="0"/>
-          <w:numId w:val="26"/>
-        </w:numPr>
         <w:tabs>
           <w:tab w:val="left" w:pos="271"/>
         </w:tabs>
@@ -919,6 +1035,15 @@
           <w:sz w:val="24"/>
           <w:szCs w:val="24"/>
         </w:rPr>
+        <w:t xml:space="preserve">[question17] </w:t>
+      </w:r>
+      <w:r>
+        <w:rPr>
+          <w:rFonts w:ascii="Times New Roman" w:eastAsia="Arial" w:hAnsi="Times New Roman" w:cs="Times New Roman"/>
+          <w:color w:val="0000FF"/>
+          <w:sz w:val="24"/>
+          <w:szCs w:val="24"/>
+        </w:rPr>
         <w:t>What mechanisms or procedures were used to collect the data (e.g., hardware apparatus or sensor, manual human curation, software program, software API)? How were these mechanisms or procedures validated?</w:t>
       </w:r>
     </w:p>
@@ -941,23 +1066,27 @@
           <w:sz w:val="24"/>
           <w:szCs w:val="24"/>
         </w:rPr>
-        <w:t xml:space="preserve">A. </w:t>
-      </w:r>
-    </w:p>
-    <w:p>
-      <w:pPr>
-        <w:pStyle w:val="ListParagraph"/>
-        <w:numPr>
-          <w:ilvl w:val="0"/>
-          <w:numId w:val="26"/>
-        </w:numPr>
-        <w:rPr>
-          <w:rFonts w:ascii="Times New Roman" w:eastAsia="Arial" w:hAnsi="Times New Roman" w:cs="Times New Roman"/>
-          <w:color w:val="0000FF"/>
-          <w:sz w:val="24"/>
-          <w:szCs w:val="24"/>
-        </w:rPr>
-      </w:pPr>
+        <w:t xml:space="preserve">[answer17] </w:t>
+      </w:r>
+    </w:p>
+    <w:p>
+      <w:pPr>
+        <w:rPr>
+          <w:rFonts w:ascii="Times New Roman" w:eastAsia="Arial" w:hAnsi="Times New Roman" w:cs="Times New Roman"/>
+          <w:color w:val="0000FF"/>
+          <w:sz w:val="24"/>
+          <w:szCs w:val="24"/>
+        </w:rPr>
+      </w:pPr>
+      <w:r>
+        <w:rPr>
+          <w:rFonts w:ascii="Times New Roman" w:eastAsia="Arial" w:hAnsi="Times New Roman" w:cs="Times New Roman"/>
+          <w:color w:val="0000FF"/>
+          <w:sz w:val="24"/>
+          <w:szCs w:val="24"/>
+        </w:rPr>
+        <w:t xml:space="preserve">[question18] </w:t>
+      </w:r>
       <w:r>
         <w:rPr>
           <w:rFonts w:ascii="Times New Roman" w:eastAsia="Arial" w:hAnsi="Times New Roman" w:cs="Times New Roman"/>
@@ -984,23 +1113,27 @@
           <w:sz w:val="24"/>
           <w:szCs w:val="24"/>
         </w:rPr>
-        <w:t xml:space="preserve">A. </w:t>
-      </w:r>
-    </w:p>
-    <w:p>
-      <w:pPr>
-        <w:pStyle w:val="ListParagraph"/>
-        <w:numPr>
-          <w:ilvl w:val="0"/>
-          <w:numId w:val="26"/>
-        </w:numPr>
-        <w:rPr>
-          <w:rFonts w:ascii="Times New Roman" w:eastAsia="Arial" w:hAnsi="Times New Roman" w:cs="Times New Roman"/>
-          <w:color w:val="0000FF"/>
-          <w:sz w:val="24"/>
-          <w:szCs w:val="24"/>
-        </w:rPr>
-      </w:pPr>
+        <w:t xml:space="preserve">[answer18] </w:t>
+      </w:r>
+    </w:p>
+    <w:p>
+      <w:pPr>
+        <w:rPr>
+          <w:rFonts w:ascii="Times New Roman" w:eastAsia="Arial" w:hAnsi="Times New Roman" w:cs="Times New Roman"/>
+          <w:color w:val="0000FF"/>
+          <w:sz w:val="24"/>
+          <w:szCs w:val="24"/>
+        </w:rPr>
+      </w:pPr>
+      <w:r>
+        <w:rPr>
+          <w:rFonts w:ascii="Times New Roman" w:eastAsia="Arial" w:hAnsi="Times New Roman" w:cs="Times New Roman"/>
+          <w:color w:val="0000FF"/>
+          <w:sz w:val="24"/>
+          <w:szCs w:val="24"/>
+        </w:rPr>
+        <w:t xml:space="preserve">[question19] </w:t>
+      </w:r>
       <w:r>
         <w:rPr>
           <w:rFonts w:ascii="Times New Roman" w:eastAsia="Arial" w:hAnsi="Times New Roman" w:cs="Times New Roman"/>
@@ -1027,23 +1160,27 @@
           <w:sz w:val="24"/>
           <w:szCs w:val="24"/>
         </w:rPr>
-        <w:t xml:space="preserve">A. </w:t>
-      </w:r>
-    </w:p>
-    <w:p>
-      <w:pPr>
-        <w:pStyle w:val="ListParagraph"/>
-        <w:numPr>
-          <w:ilvl w:val="0"/>
-          <w:numId w:val="26"/>
-        </w:numPr>
-        <w:rPr>
-          <w:rFonts w:ascii="Times New Roman" w:eastAsia="Arial" w:hAnsi="Times New Roman" w:cs="Times New Roman"/>
-          <w:color w:val="0000FF"/>
-          <w:sz w:val="24"/>
-          <w:szCs w:val="24"/>
-        </w:rPr>
-      </w:pPr>
+        <w:t xml:space="preserve">[answer19] </w:t>
+      </w:r>
+    </w:p>
+    <w:p>
+      <w:pPr>
+        <w:rPr>
+          <w:rFonts w:ascii="Times New Roman" w:eastAsia="Arial" w:hAnsi="Times New Roman" w:cs="Times New Roman"/>
+          <w:color w:val="0000FF"/>
+          <w:sz w:val="24"/>
+          <w:szCs w:val="24"/>
+        </w:rPr>
+      </w:pPr>
+      <w:r>
+        <w:rPr>
+          <w:rFonts w:ascii="Times New Roman" w:eastAsia="Arial" w:hAnsi="Times New Roman" w:cs="Times New Roman"/>
+          <w:color w:val="0000FF"/>
+          <w:sz w:val="24"/>
+          <w:szCs w:val="24"/>
+        </w:rPr>
+        <w:t xml:space="preserve">[question20] </w:t>
+      </w:r>
       <w:r>
         <w:rPr>
           <w:rFonts w:ascii="Times New Roman" w:eastAsia="Arial" w:hAnsi="Times New Roman" w:cs="Times New Roman"/>
@@ -1110,15 +1247,20 @@
           <w:sz w:val="24"/>
           <w:szCs w:val="24"/>
         </w:rPr>
-        <w:t xml:space="preserve">A. </w:t>
-      </w:r>
-    </w:p>
-    <w:p>
-      <w:pPr>
-        <w:numPr>
-          <w:ilvl w:val="0"/>
-          <w:numId w:val="26"/>
-        </w:numPr>
+        <w:t xml:space="preserve">[answer20] </w:t>
+      </w:r>
+      <w:r>
+        <w:rPr>
+          <w:rFonts w:ascii="Times New Roman" w:eastAsia="Arial" w:hAnsi="Times New Roman" w:cs="Times New Roman"/>
+          <w:color w:val="0000FF"/>
+          <w:sz w:val="24"/>
+          <w:szCs w:val="24"/>
+        </w:rPr>
+        <w:t xml:space="preserve"> </w:t>
+      </w:r>
+    </w:p>
+    <w:p>
+      <w:pPr>
         <w:tabs>
           <w:tab w:val="left" w:pos="271"/>
         </w:tabs>
@@ -1136,6 +1278,15 @@
           <w:sz w:val="24"/>
           <w:szCs w:val="24"/>
         </w:rPr>
+        <w:t xml:space="preserve">[question21] </w:t>
+      </w:r>
+      <w:r>
+        <w:rPr>
+          <w:rFonts w:ascii="Times New Roman" w:eastAsia="Arial" w:hAnsi="Times New Roman" w:cs="Times New Roman"/>
+          <w:color w:val="0000FF"/>
+          <w:sz w:val="24"/>
+          <w:szCs w:val="24"/>
+        </w:rPr>
         <w:t>Over what timeframe was the data collected? Does this timeframe match the creation timeframe of the data associated with the instances (e.g., recent crawl of old news articles)? If not, please describe the timeframe in which the data associated with the instances was created.</w:t>
       </w:r>
     </w:p>
@@ -1158,7 +1309,7 @@
           <w:sz w:val="24"/>
           <w:szCs w:val="24"/>
         </w:rPr>
-        <w:t xml:space="preserve">A. </w:t>
+        <w:t xml:space="preserve">[answer21] </w:t>
       </w:r>
     </w:p>
     <w:p>
@@ -1204,18 +1355,22 @@
     </w:p>
     <w:p>
       <w:pPr>
-        <w:pStyle w:val="ListParagraph"/>
-        <w:numPr>
-          <w:ilvl w:val="0"/>
-          <w:numId w:val="26"/>
-        </w:numPr>
-        <w:rPr>
-          <w:rFonts w:ascii="Times New Roman" w:eastAsia="Arial" w:hAnsi="Times New Roman" w:cs="Times New Roman"/>
-          <w:color w:val="0000FF"/>
-          <w:sz w:val="24"/>
-          <w:szCs w:val="24"/>
-        </w:rPr>
-      </w:pPr>
+        <w:rPr>
+          <w:rFonts w:ascii="Times New Roman" w:eastAsia="Arial" w:hAnsi="Times New Roman" w:cs="Times New Roman"/>
+          <w:color w:val="0000FF"/>
+          <w:sz w:val="24"/>
+          <w:szCs w:val="24"/>
+        </w:rPr>
+      </w:pPr>
+      <w:r>
+        <w:rPr>
+          <w:rFonts w:ascii="Times New Roman" w:eastAsia="Arial" w:hAnsi="Times New Roman" w:cs="Times New Roman"/>
+          <w:color w:val="0000FF"/>
+          <w:sz w:val="24"/>
+          <w:szCs w:val="24"/>
+        </w:rPr>
+        <w:t xml:space="preserve">[question22] </w:t>
+      </w:r>
       <w:r>
         <w:rPr>
           <w:rFonts w:ascii="Times New Roman" w:eastAsia="Arial" w:hAnsi="Times New Roman" w:cs="Times New Roman"/>
@@ -1242,16 +1397,58 @@
           <w:sz w:val="24"/>
           <w:szCs w:val="24"/>
         </w:rPr>
-        <w:t xml:space="preserve">A. </w:t>
-      </w:r>
-    </w:p>
-    <w:p>
-      <w:pPr>
-        <w:pStyle w:val="ListParagraph"/>
-        <w:numPr>
-          <w:ilvl w:val="0"/>
-          <w:numId w:val="26"/>
-        </w:numPr>
+        <w:t xml:space="preserve">[answer22] </w:t>
+      </w:r>
+    </w:p>
+    <w:p>
+      <w:pPr>
+        <w:rPr>
+          <w:rFonts w:ascii="Times New Roman" w:eastAsia="Arial" w:hAnsi="Times New Roman" w:cs="Times New Roman"/>
+          <w:color w:val="0000FF"/>
+          <w:sz w:val="24"/>
+          <w:szCs w:val="24"/>
+        </w:rPr>
+      </w:pPr>
+      <w:r>
+        <w:rPr>
+          <w:rFonts w:ascii="Times New Roman" w:eastAsia="Arial" w:hAnsi="Times New Roman" w:cs="Times New Roman"/>
+          <w:color w:val="0000FF"/>
+          <w:sz w:val="24"/>
+          <w:szCs w:val="24"/>
+        </w:rPr>
+        <w:t xml:space="preserve">[question23] </w:t>
+      </w:r>
+      <w:r>
+        <w:rPr>
+          <w:rFonts w:ascii="Times New Roman" w:eastAsia="Arial" w:hAnsi="Times New Roman" w:cs="Times New Roman"/>
+          <w:color w:val="0000FF"/>
+          <w:sz w:val="24"/>
+          <w:szCs w:val="24"/>
+        </w:rPr>
+        <w:t>Was the “raw” data saved in addition to the preprocessed/cleaned/labeled data (e.g., to support unanticipated future uses)? If so, please provide a link or other access point to the “raw” data.</w:t>
+      </w:r>
+    </w:p>
+    <w:p>
+      <w:pPr>
+        <w:rPr>
+          <w:rFonts w:ascii="Times New Roman" w:eastAsia="Arial" w:hAnsi="Times New Roman" w:cs="Times New Roman"/>
+          <w:color w:val="0000FF"/>
+          <w:sz w:val="24"/>
+          <w:szCs w:val="24"/>
+        </w:rPr>
+      </w:pPr>
+      <w:r>
+        <w:rPr>
+          <w:rFonts w:ascii="Times New Roman" w:eastAsia="Arial" w:hAnsi="Times New Roman" w:cs="Times New Roman"/>
+          <w:color w:val="0000FF"/>
+          <w:sz w:val="24"/>
+          <w:szCs w:val="24"/>
+        </w:rPr>
+        <w:t xml:space="preserve">[answer23] </w:t>
+      </w:r>
+    </w:p>
+    <w:p>
+      <w:pPr>
         <w:rPr>
           <w:rFonts w:ascii="Times New Roman" w:eastAsia="Arial" w:hAnsi="Times New Roman" w:cs="Times New Roman"/>
           <w:color w:val="0000FF"/>
@@ -1267,42 +1464,8 @@
           <w:szCs w:val="24"/>
         </w:rPr>
         <w:lastRenderedPageBreak/>
-        <w:t>Was the “raw” data saved in addition to the preprocessed/cleaned/labeled data (e.g., to support unanticipated future uses)? If so, please provide a link or other access point to the “raw” data.</w:t>
-      </w:r>
-    </w:p>
-    <w:p>
-      <w:pPr>
-        <w:rPr>
-          <w:rFonts w:ascii="Times New Roman" w:eastAsia="Arial" w:hAnsi="Times New Roman" w:cs="Times New Roman"/>
-          <w:color w:val="0000FF"/>
-          <w:sz w:val="24"/>
-          <w:szCs w:val="24"/>
-        </w:rPr>
-      </w:pPr>
-      <w:r>
-        <w:rPr>
-          <w:rFonts w:ascii="Times New Roman" w:eastAsia="Arial" w:hAnsi="Times New Roman" w:cs="Times New Roman"/>
-          <w:color w:val="0000FF"/>
-          <w:sz w:val="24"/>
-          <w:szCs w:val="24"/>
-        </w:rPr>
-        <w:t xml:space="preserve">A. </w:t>
-      </w:r>
-    </w:p>
-    <w:p>
-      <w:pPr>
-        <w:pStyle w:val="ListParagraph"/>
-        <w:numPr>
-          <w:ilvl w:val="0"/>
-          <w:numId w:val="26"/>
-        </w:numPr>
-        <w:rPr>
-          <w:rFonts w:ascii="Times New Roman" w:eastAsia="Arial" w:hAnsi="Times New Roman" w:cs="Times New Roman"/>
-          <w:color w:val="0000FF"/>
-          <w:sz w:val="24"/>
-          <w:szCs w:val="24"/>
-        </w:rPr>
-      </w:pPr>
+        <w:t xml:space="preserve">[question24] </w:t>
+      </w:r>
       <w:r>
         <w:rPr>
           <w:rFonts w:ascii="Times New Roman" w:eastAsia="Arial" w:hAnsi="Times New Roman" w:cs="Times New Roman"/>
@@ -1329,23 +1492,27 @@
           <w:sz w:val="24"/>
           <w:szCs w:val="24"/>
         </w:rPr>
-        <w:t xml:space="preserve">A. </w:t>
-      </w:r>
-    </w:p>
-    <w:p>
-      <w:pPr>
-        <w:pStyle w:val="ListParagraph"/>
-        <w:numPr>
-          <w:ilvl w:val="0"/>
-          <w:numId w:val="26"/>
-        </w:numPr>
-        <w:rPr>
-          <w:rFonts w:ascii="Times New Roman" w:eastAsia="Arial" w:hAnsi="Times New Roman" w:cs="Times New Roman"/>
-          <w:color w:val="0000FF"/>
-          <w:sz w:val="24"/>
-          <w:szCs w:val="24"/>
-        </w:rPr>
-      </w:pPr>
+        <w:t xml:space="preserve">[answer24] </w:t>
+      </w:r>
+    </w:p>
+    <w:p>
+      <w:pPr>
+        <w:rPr>
+          <w:rFonts w:ascii="Times New Roman" w:eastAsia="Arial" w:hAnsi="Times New Roman" w:cs="Times New Roman"/>
+          <w:color w:val="0000FF"/>
+          <w:sz w:val="24"/>
+          <w:szCs w:val="24"/>
+        </w:rPr>
+      </w:pPr>
+      <w:r>
+        <w:rPr>
+          <w:rFonts w:ascii="Times New Roman" w:eastAsia="Arial" w:hAnsi="Times New Roman" w:cs="Times New Roman"/>
+          <w:color w:val="0000FF"/>
+          <w:sz w:val="24"/>
+          <w:szCs w:val="24"/>
+        </w:rPr>
+        <w:t xml:space="preserve">[question25] </w:t>
+      </w:r>
       <w:r>
         <w:rPr>
           <w:rFonts w:ascii="Times New Roman" w:eastAsia="Arial" w:hAnsi="Times New Roman" w:cs="Times New Roman"/>
@@ -1372,23 +1539,27 @@
           <w:sz w:val="24"/>
           <w:szCs w:val="24"/>
         </w:rPr>
-        <w:t xml:space="preserve">A. </w:t>
-      </w:r>
-    </w:p>
-    <w:p>
-      <w:pPr>
-        <w:pStyle w:val="ListParagraph"/>
-        <w:numPr>
-          <w:ilvl w:val="0"/>
-          <w:numId w:val="26"/>
-        </w:numPr>
-        <w:rPr>
-          <w:rFonts w:ascii="Times New Roman" w:eastAsia="Arial" w:hAnsi="Times New Roman" w:cs="Times New Roman"/>
-          <w:color w:val="0000FF"/>
-          <w:sz w:val="24"/>
-          <w:szCs w:val="24"/>
-        </w:rPr>
-      </w:pPr>
+        <w:t xml:space="preserve">[answer25] </w:t>
+      </w:r>
+    </w:p>
+    <w:p>
+      <w:pPr>
+        <w:rPr>
+          <w:rFonts w:ascii="Times New Roman" w:eastAsia="Arial" w:hAnsi="Times New Roman" w:cs="Times New Roman"/>
+          <w:color w:val="0000FF"/>
+          <w:sz w:val="24"/>
+          <w:szCs w:val="24"/>
+        </w:rPr>
+      </w:pPr>
+      <w:r>
+        <w:rPr>
+          <w:rFonts w:ascii="Times New Roman" w:eastAsia="Arial" w:hAnsi="Times New Roman" w:cs="Times New Roman"/>
+          <w:color w:val="0000FF"/>
+          <w:sz w:val="24"/>
+          <w:szCs w:val="24"/>
+        </w:rPr>
+        <w:t xml:space="preserve">[question26] </w:t>
+      </w:r>
       <w:r>
         <w:rPr>
           <w:rFonts w:ascii="Times New Roman" w:eastAsia="Arial" w:hAnsi="Times New Roman" w:cs="Times New Roman"/>
@@ -1415,7 +1586,7 @@
           <w:sz w:val="24"/>
           <w:szCs w:val="24"/>
         </w:rPr>
-        <w:t xml:space="preserve">A. </w:t>
+        <w:t xml:space="preserve">[answer26] </w:t>
       </w:r>
     </w:p>
     <w:p>
@@ -1473,10 +1644,6 @@
     </w:p>
     <w:p>
       <w:pPr>
-        <w:numPr>
-          <w:ilvl w:val="0"/>
-          <w:numId w:val="26"/>
-        </w:numPr>
         <w:tabs>
           <w:tab w:val="left" w:pos="271"/>
         </w:tabs>
@@ -1494,6 +1661,15 @@
           <w:sz w:val="24"/>
           <w:szCs w:val="24"/>
         </w:rPr>
+        <w:t xml:space="preserve">[question27] </w:t>
+      </w:r>
+      <w:r>
+        <w:rPr>
+          <w:rFonts w:ascii="Times New Roman" w:eastAsia="Arial" w:hAnsi="Times New Roman" w:cs="Times New Roman"/>
+          <w:color w:val="0000FF"/>
+          <w:sz w:val="24"/>
+          <w:szCs w:val="24"/>
+        </w:rPr>
         <w:t xml:space="preserve">How will the dataset be distributed? (e.g., </w:t>
       </w:r>
       <w:proofErr w:type="spellStart"/>
@@ -1536,23 +1712,27 @@
           <w:sz w:val="24"/>
           <w:szCs w:val="24"/>
         </w:rPr>
-        <w:t xml:space="preserve">A. </w:t>
-      </w:r>
-    </w:p>
-    <w:p>
-      <w:pPr>
-        <w:pStyle w:val="ListParagraph"/>
-        <w:numPr>
-          <w:ilvl w:val="0"/>
-          <w:numId w:val="26"/>
-        </w:numPr>
-        <w:rPr>
-          <w:rFonts w:ascii="Times New Roman" w:eastAsia="Arial" w:hAnsi="Times New Roman" w:cs="Times New Roman"/>
-          <w:color w:val="0000FF"/>
-          <w:sz w:val="24"/>
-          <w:szCs w:val="24"/>
-        </w:rPr>
-      </w:pPr>
+        <w:t xml:space="preserve">[answer27] </w:t>
+      </w:r>
+    </w:p>
+    <w:p>
+      <w:pPr>
+        <w:rPr>
+          <w:rFonts w:ascii="Times New Roman" w:eastAsia="Arial" w:hAnsi="Times New Roman" w:cs="Times New Roman"/>
+          <w:color w:val="0000FF"/>
+          <w:sz w:val="24"/>
+          <w:szCs w:val="24"/>
+        </w:rPr>
+      </w:pPr>
+      <w:r>
+        <w:rPr>
+          <w:rFonts w:ascii="Times New Roman" w:eastAsia="Arial" w:hAnsi="Times New Roman" w:cs="Times New Roman"/>
+          <w:color w:val="0000FF"/>
+          <w:sz w:val="24"/>
+          <w:szCs w:val="24"/>
+        </w:rPr>
+        <w:t xml:space="preserve">[question28] </w:t>
+      </w:r>
       <w:r>
         <w:rPr>
           <w:rFonts w:ascii="Times New Roman" w:eastAsia="Arial" w:hAnsi="Times New Roman" w:cs="Times New Roman"/>
@@ -1579,23 +1759,27 @@
           <w:sz w:val="24"/>
           <w:szCs w:val="24"/>
         </w:rPr>
-        <w:t xml:space="preserve">A. </w:t>
-      </w:r>
-    </w:p>
-    <w:p>
-      <w:pPr>
-        <w:pStyle w:val="ListParagraph"/>
-        <w:numPr>
-          <w:ilvl w:val="0"/>
-          <w:numId w:val="26"/>
-        </w:numPr>
-        <w:rPr>
-          <w:rFonts w:ascii="Times New Roman" w:eastAsia="Arial" w:hAnsi="Times New Roman" w:cs="Times New Roman"/>
-          <w:color w:val="0000FF"/>
-          <w:sz w:val="24"/>
-          <w:szCs w:val="24"/>
-        </w:rPr>
-      </w:pPr>
+        <w:t xml:space="preserve">[answer28] </w:t>
+      </w:r>
+    </w:p>
+    <w:p>
+      <w:pPr>
+        <w:rPr>
+          <w:rFonts w:ascii="Times New Roman" w:eastAsia="Arial" w:hAnsi="Times New Roman" w:cs="Times New Roman"/>
+          <w:color w:val="0000FF"/>
+          <w:sz w:val="24"/>
+          <w:szCs w:val="24"/>
+        </w:rPr>
+      </w:pPr>
+      <w:r>
+        <w:rPr>
+          <w:rFonts w:ascii="Times New Roman" w:eastAsia="Arial" w:hAnsi="Times New Roman" w:cs="Times New Roman"/>
+          <w:color w:val="0000FF"/>
+          <w:sz w:val="24"/>
+          <w:szCs w:val="24"/>
+        </w:rPr>
+        <w:t xml:space="preserve">[question29] </w:t>
+      </w:r>
       <w:r>
         <w:rPr>
           <w:rFonts w:ascii="Times New Roman" w:eastAsia="Arial" w:hAnsi="Times New Roman" w:cs="Times New Roman"/>
@@ -1622,23 +1806,27 @@
           <w:sz w:val="24"/>
           <w:szCs w:val="24"/>
         </w:rPr>
-        <w:t xml:space="preserve">A. </w:t>
-      </w:r>
-    </w:p>
-    <w:p>
-      <w:pPr>
-        <w:pStyle w:val="ListParagraph"/>
-        <w:numPr>
-          <w:ilvl w:val="0"/>
-          <w:numId w:val="26"/>
-        </w:numPr>
-        <w:rPr>
-          <w:rFonts w:ascii="Times New Roman" w:eastAsia="Arial" w:hAnsi="Times New Roman" w:cs="Times New Roman"/>
-          <w:color w:val="0000FF"/>
-          <w:sz w:val="24"/>
-          <w:szCs w:val="24"/>
-        </w:rPr>
-      </w:pPr>
+        <w:t xml:space="preserve">[answer29] </w:t>
+      </w:r>
+    </w:p>
+    <w:p>
+      <w:pPr>
+        <w:rPr>
+          <w:rFonts w:ascii="Times New Roman" w:eastAsia="Arial" w:hAnsi="Times New Roman" w:cs="Times New Roman"/>
+          <w:color w:val="0000FF"/>
+          <w:sz w:val="24"/>
+          <w:szCs w:val="24"/>
+        </w:rPr>
+      </w:pPr>
+      <w:r>
+        <w:rPr>
+          <w:rFonts w:ascii="Times New Roman" w:eastAsia="Arial" w:hAnsi="Times New Roman" w:cs="Times New Roman"/>
+          <w:color w:val="0000FF"/>
+          <w:sz w:val="24"/>
+          <w:szCs w:val="24"/>
+        </w:rPr>
+        <w:t xml:space="preserve">[question30] </w:t>
+      </w:r>
       <w:r>
         <w:rPr>
           <w:rFonts w:ascii="Times New Roman" w:eastAsia="Arial" w:hAnsi="Times New Roman" w:cs="Times New Roman"/>
@@ -1665,23 +1853,27 @@
           <w:sz w:val="24"/>
           <w:szCs w:val="24"/>
         </w:rPr>
-        <w:t xml:space="preserve">A. </w:t>
-      </w:r>
-    </w:p>
-    <w:p>
-      <w:pPr>
-        <w:pStyle w:val="ListParagraph"/>
-        <w:numPr>
-          <w:ilvl w:val="0"/>
-          <w:numId w:val="26"/>
-        </w:numPr>
-        <w:rPr>
-          <w:rFonts w:ascii="Times New Roman" w:eastAsia="Arial" w:hAnsi="Times New Roman" w:cs="Times New Roman"/>
-          <w:color w:val="0000FF"/>
-          <w:sz w:val="24"/>
-          <w:szCs w:val="24"/>
-        </w:rPr>
-      </w:pPr>
+        <w:t xml:space="preserve">[answer30] </w:t>
+      </w:r>
+    </w:p>
+    <w:p>
+      <w:pPr>
+        <w:rPr>
+          <w:rFonts w:ascii="Times New Roman" w:eastAsia="Arial" w:hAnsi="Times New Roman" w:cs="Times New Roman"/>
+          <w:color w:val="0000FF"/>
+          <w:sz w:val="24"/>
+          <w:szCs w:val="24"/>
+        </w:rPr>
+      </w:pPr>
+      <w:r>
+        <w:rPr>
+          <w:rFonts w:ascii="Times New Roman" w:eastAsia="Arial" w:hAnsi="Times New Roman" w:cs="Times New Roman"/>
+          <w:color w:val="0000FF"/>
+          <w:sz w:val="24"/>
+          <w:szCs w:val="24"/>
+        </w:rPr>
+        <w:t xml:space="preserve">[question31] </w:t>
+      </w:r>
       <w:r>
         <w:rPr>
           <w:rFonts w:ascii="Times New Roman" w:eastAsia="Arial" w:hAnsi="Times New Roman" w:cs="Times New Roman"/>
@@ -1708,7 +1900,16 @@
           <w:sz w:val="24"/>
           <w:szCs w:val="24"/>
         </w:rPr>
-        <w:t xml:space="preserve">A. </w:t>
+        <w:t xml:space="preserve">[answer31] </w:t>
+      </w:r>
+      <w:r>
+        <w:rPr>
+          <w:rFonts w:ascii="Times New Roman" w:eastAsia="Arial" w:hAnsi="Times New Roman" w:cs="Times New Roman"/>
+          <w:color w:val="0000FF"/>
+          <w:sz w:val="24"/>
+          <w:szCs w:val="24"/>
+        </w:rPr>
+        <w:t xml:space="preserve"> </w:t>
       </w:r>
     </w:p>
     <w:p>
@@ -1754,18 +1955,22 @@
     </w:p>
     <w:p>
       <w:pPr>
-        <w:pStyle w:val="ListParagraph"/>
-        <w:numPr>
-          <w:ilvl w:val="0"/>
-          <w:numId w:val="26"/>
-        </w:numPr>
-        <w:rPr>
-          <w:rFonts w:ascii="Times New Roman" w:eastAsia="Arial" w:hAnsi="Times New Roman" w:cs="Times New Roman"/>
-          <w:color w:val="0000FF"/>
-          <w:sz w:val="24"/>
-          <w:szCs w:val="24"/>
-        </w:rPr>
-      </w:pPr>
+        <w:rPr>
+          <w:rFonts w:ascii="Times New Roman" w:eastAsia="Arial" w:hAnsi="Times New Roman" w:cs="Times New Roman"/>
+          <w:color w:val="0000FF"/>
+          <w:sz w:val="24"/>
+          <w:szCs w:val="24"/>
+        </w:rPr>
+      </w:pPr>
+      <w:r>
+        <w:rPr>
+          <w:rFonts w:ascii="Times New Roman" w:eastAsia="Arial" w:hAnsi="Times New Roman" w:cs="Times New Roman"/>
+          <w:color w:val="0000FF"/>
+          <w:sz w:val="24"/>
+          <w:szCs w:val="24"/>
+        </w:rPr>
+        <w:t xml:space="preserve">[question32] </w:t>
+      </w:r>
       <w:r>
         <w:rPr>
           <w:rFonts w:ascii="Times New Roman" w:eastAsia="Arial" w:hAnsi="Times New Roman" w:cs="Times New Roman"/>
@@ -1790,23 +1995,27 @@
           <w:sz w:val="24"/>
           <w:szCs w:val="24"/>
         </w:rPr>
-        <w:t xml:space="preserve">A. </w:t>
-      </w:r>
-    </w:p>
-    <w:p>
-      <w:pPr>
-        <w:pStyle w:val="ListParagraph"/>
-        <w:numPr>
-          <w:ilvl w:val="0"/>
-          <w:numId w:val="26"/>
-        </w:numPr>
-        <w:rPr>
-          <w:rFonts w:ascii="Times New Roman" w:eastAsia="Arial" w:hAnsi="Times New Roman" w:cs="Times New Roman"/>
-          <w:color w:val="0000FF"/>
-          <w:sz w:val="24"/>
-          <w:szCs w:val="24"/>
-        </w:rPr>
-      </w:pPr>
+        <w:t xml:space="preserve">[answer32] </w:t>
+      </w:r>
+    </w:p>
+    <w:p>
+      <w:pPr>
+        <w:rPr>
+          <w:rFonts w:ascii="Times New Roman" w:eastAsia="Arial" w:hAnsi="Times New Roman" w:cs="Times New Roman"/>
+          <w:color w:val="0000FF"/>
+          <w:sz w:val="24"/>
+          <w:szCs w:val="24"/>
+        </w:rPr>
+      </w:pPr>
+      <w:r>
+        <w:rPr>
+          <w:rFonts w:ascii="Times New Roman" w:eastAsia="Arial" w:hAnsi="Times New Roman" w:cs="Times New Roman"/>
+          <w:color w:val="0000FF"/>
+          <w:sz w:val="24"/>
+          <w:szCs w:val="24"/>
+        </w:rPr>
+        <w:t xml:space="preserve">[question33] </w:t>
+      </w:r>
       <w:r>
         <w:rPr>
           <w:rFonts w:ascii="Times New Roman" w:eastAsia="Arial" w:hAnsi="Times New Roman" w:cs="Times New Roman"/>
@@ -1835,23 +2044,27 @@
           <w:sz w:val="24"/>
           <w:szCs w:val="24"/>
         </w:rPr>
-        <w:t xml:space="preserve">A. </w:t>
-      </w:r>
-    </w:p>
-    <w:p>
-      <w:pPr>
-        <w:pStyle w:val="ListParagraph"/>
-        <w:numPr>
-          <w:ilvl w:val="0"/>
-          <w:numId w:val="26"/>
-        </w:numPr>
-        <w:rPr>
-          <w:rFonts w:ascii="Times New Roman" w:eastAsia="Arial" w:hAnsi="Times New Roman" w:cs="Times New Roman"/>
-          <w:color w:val="0000FF"/>
-          <w:sz w:val="24"/>
-          <w:szCs w:val="24"/>
-        </w:rPr>
-      </w:pPr>
+        <w:t xml:space="preserve">[answer33] </w:t>
+      </w:r>
+    </w:p>
+    <w:p>
+      <w:pPr>
+        <w:rPr>
+          <w:rFonts w:ascii="Times New Roman" w:eastAsia="Arial" w:hAnsi="Times New Roman" w:cs="Times New Roman"/>
+          <w:color w:val="0000FF"/>
+          <w:sz w:val="24"/>
+          <w:szCs w:val="24"/>
+        </w:rPr>
+      </w:pPr>
+      <w:r>
+        <w:rPr>
+          <w:rFonts w:ascii="Times New Roman" w:eastAsia="Arial" w:hAnsi="Times New Roman" w:cs="Times New Roman"/>
+          <w:color w:val="0000FF"/>
+          <w:sz w:val="24"/>
+          <w:szCs w:val="24"/>
+        </w:rPr>
+        <w:t xml:space="preserve">[question34] </w:t>
+      </w:r>
       <w:r>
         <w:rPr>
           <w:rFonts w:ascii="Times New Roman" w:eastAsia="Arial" w:hAnsi="Times New Roman" w:cs="Times New Roman"/>
@@ -1878,15 +2091,11 @@
           <w:sz w:val="24"/>
           <w:szCs w:val="24"/>
         </w:rPr>
-        <w:t xml:space="preserve">A. </w:t>
-      </w:r>
-    </w:p>
-    <w:p>
-      <w:pPr>
-        <w:numPr>
-          <w:ilvl w:val="0"/>
-          <w:numId w:val="26"/>
-        </w:numPr>
+        <w:t xml:space="preserve">[answer34] </w:t>
+      </w:r>
+    </w:p>
+    <w:p>
+      <w:pPr>
         <w:tabs>
           <w:tab w:val="left" w:pos="293"/>
         </w:tabs>
@@ -1904,6 +2113,15 @@
           <w:sz w:val="24"/>
           <w:szCs w:val="24"/>
         </w:rPr>
+        <w:t xml:space="preserve">[question35] </w:t>
+      </w:r>
+      <w:r>
+        <w:rPr>
+          <w:rFonts w:ascii="Times New Roman" w:eastAsia="Arial" w:hAnsi="Times New Roman" w:cs="Times New Roman"/>
+          <w:color w:val="0000FF"/>
+          <w:sz w:val="24"/>
+          <w:szCs w:val="24"/>
+        </w:rPr>
         <w:t>If the dataset becomes obsolete how will this be communicated?</w:t>
       </w:r>
     </w:p>
@@ -1926,15 +2144,11 @@
           <w:sz w:val="24"/>
           <w:szCs w:val="24"/>
         </w:rPr>
-        <w:t xml:space="preserve">A. </w:t>
-      </w:r>
-    </w:p>
-    <w:p>
-      <w:pPr>
-        <w:numPr>
-          <w:ilvl w:val="0"/>
-          <w:numId w:val="26"/>
-        </w:numPr>
+        <w:t xml:space="preserve">[answer35] </w:t>
+      </w:r>
+    </w:p>
+    <w:p>
+      <w:pPr>
         <w:tabs>
           <w:tab w:val="left" w:pos="271"/>
         </w:tabs>
@@ -1952,6 +2166,15 @@
           <w:sz w:val="24"/>
           <w:szCs w:val="24"/>
         </w:rPr>
+        <w:t xml:space="preserve">[question36] </w:t>
+      </w:r>
+      <w:r>
+        <w:rPr>
+          <w:rFonts w:ascii="Times New Roman" w:eastAsia="Arial" w:hAnsi="Times New Roman" w:cs="Times New Roman"/>
+          <w:color w:val="0000FF"/>
+          <w:sz w:val="24"/>
+          <w:szCs w:val="24"/>
+        </w:rPr>
         <w:t>Is there a repository to link to any/all papers/systems that use this dataset?</w:t>
       </w:r>
     </w:p>
@@ -1974,23 +2197,27 @@
           <w:sz w:val="24"/>
           <w:szCs w:val="24"/>
         </w:rPr>
-        <w:t xml:space="preserve">A. </w:t>
-      </w:r>
-    </w:p>
-    <w:p>
-      <w:pPr>
-        <w:pStyle w:val="ListParagraph"/>
-        <w:numPr>
-          <w:ilvl w:val="0"/>
-          <w:numId w:val="26"/>
-        </w:numPr>
-        <w:rPr>
-          <w:rFonts w:ascii="Times New Roman" w:eastAsia="Arial" w:hAnsi="Times New Roman" w:cs="Times New Roman"/>
-          <w:color w:val="0000FF"/>
-          <w:sz w:val="24"/>
-          <w:szCs w:val="24"/>
-        </w:rPr>
-      </w:pPr>
+        <w:t xml:space="preserve">[answer36] </w:t>
+      </w:r>
+    </w:p>
+    <w:p>
+      <w:pPr>
+        <w:rPr>
+          <w:rFonts w:ascii="Times New Roman" w:eastAsia="Arial" w:hAnsi="Times New Roman" w:cs="Times New Roman"/>
+          <w:color w:val="0000FF"/>
+          <w:sz w:val="24"/>
+          <w:szCs w:val="24"/>
+        </w:rPr>
+      </w:pPr>
+      <w:r>
+        <w:rPr>
+          <w:rFonts w:ascii="Times New Roman" w:eastAsia="Arial" w:hAnsi="Times New Roman" w:cs="Times New Roman"/>
+          <w:color w:val="0000FF"/>
+          <w:sz w:val="24"/>
+          <w:szCs w:val="24"/>
+        </w:rPr>
+        <w:t xml:space="preserve">[question37] </w:t>
+      </w:r>
       <w:r>
         <w:rPr>
           <w:rFonts w:ascii="Times New Roman" w:eastAsia="Arial" w:hAnsi="Times New Roman" w:cs="Times New Roman"/>
@@ -2017,7 +2244,16 @@
           <w:sz w:val="24"/>
           <w:szCs w:val="24"/>
         </w:rPr>
-        <w:t xml:space="preserve">A. </w:t>
+        <w:t xml:space="preserve">[answer37] </w:t>
+      </w:r>
+      <w:r>
+        <w:rPr>
+          <w:rFonts w:ascii="Times New Roman" w:eastAsia="Arial" w:hAnsi="Times New Roman" w:cs="Times New Roman"/>
+          <w:color w:val="0000FF"/>
+          <w:sz w:val="24"/>
+          <w:szCs w:val="24"/>
+        </w:rPr>
+        <w:t xml:space="preserve"> </w:t>
       </w:r>
     </w:p>
     <w:p>
@@ -2063,26 +2299,29 @@
     </w:p>
     <w:p>
       <w:pPr>
-        <w:pStyle w:val="ListParagraph"/>
-        <w:numPr>
-          <w:ilvl w:val="0"/>
-          <w:numId w:val="26"/>
-        </w:numPr>
-        <w:rPr>
-          <w:rFonts w:ascii="Times New Roman" w:eastAsia="Arial" w:hAnsi="Times New Roman" w:cs="Times New Roman"/>
-          <w:color w:val="0000FF"/>
-          <w:sz w:val="24"/>
-          <w:szCs w:val="24"/>
-        </w:rPr>
-      </w:pPr>
-      <w:r>
-        <w:rPr>
-          <w:rFonts w:ascii="Times New Roman" w:eastAsia="Arial" w:hAnsi="Times New Roman" w:cs="Times New Roman"/>
-          <w:color w:val="0000FF"/>
-          <w:sz w:val="24"/>
-          <w:szCs w:val="24"/>
-        </w:rPr>
-        <w:lastRenderedPageBreak/>
+        <w:rPr>
+          <w:rFonts w:ascii="Times New Roman" w:eastAsia="Arial" w:hAnsi="Times New Roman" w:cs="Times New Roman"/>
+          <w:color w:val="0000FF"/>
+          <w:sz w:val="24"/>
+          <w:szCs w:val="24"/>
+        </w:rPr>
+      </w:pPr>
+      <w:r>
+        <w:rPr>
+          <w:rFonts w:ascii="Times New Roman" w:eastAsia="Arial" w:hAnsi="Times New Roman" w:cs="Times New Roman"/>
+          <w:color w:val="0000FF"/>
+          <w:sz w:val="24"/>
+          <w:szCs w:val="24"/>
+        </w:rPr>
+        <w:t xml:space="preserve">[question38] </w:t>
+      </w:r>
+      <w:r>
+        <w:rPr>
+          <w:rFonts w:ascii="Times New Roman" w:eastAsia="Arial" w:hAnsi="Times New Roman" w:cs="Times New Roman"/>
+          <w:color w:val="0000FF"/>
+          <w:sz w:val="24"/>
+          <w:szCs w:val="24"/>
+        </w:rPr>
         <w:t>Were any ethical review processes conducted (e.g., by an institutional review board)? If so, please provide a description of these review processes, including the outcomes, as well as a link or other access point to any supporting documentation.</w:t>
       </w:r>
     </w:p>
@@ -2102,15 +2341,11 @@
           <w:sz w:val="24"/>
           <w:szCs w:val="24"/>
         </w:rPr>
-        <w:t xml:space="preserve">A. </w:t>
-      </w:r>
-    </w:p>
-    <w:p>
-      <w:pPr>
-        <w:numPr>
-          <w:ilvl w:val="0"/>
-          <w:numId w:val="26"/>
-        </w:numPr>
+        <w:t xml:space="preserve">[answer38] </w:t>
+      </w:r>
+    </w:p>
+    <w:p>
+      <w:pPr>
         <w:tabs>
           <w:tab w:val="left" w:pos="271"/>
         </w:tabs>
@@ -2128,6 +2363,16 @@
           <w:sz w:val="24"/>
           <w:szCs w:val="24"/>
         </w:rPr>
+        <w:lastRenderedPageBreak/>
+        <w:t xml:space="preserve">[question39] </w:t>
+      </w:r>
+      <w:r>
+        <w:rPr>
+          <w:rFonts w:ascii="Times New Roman" w:eastAsia="Arial" w:hAnsi="Times New Roman" w:cs="Times New Roman"/>
+          <w:color w:val="0000FF"/>
+          <w:sz w:val="24"/>
+          <w:szCs w:val="24"/>
+        </w:rPr>
         <w:t>Does the dataset contain data that might be considered confidential (e.g., data that is protected by legal privilege or by doctor</w:t>
       </w:r>
       <w:r>
@@ -2168,58 +2413,69 @@
           <w:sz w:val="24"/>
           <w:szCs w:val="24"/>
         </w:rPr>
-        <w:t xml:space="preserve">A. </w:t>
-      </w:r>
-    </w:p>
-    <w:p>
-      <w:pPr>
-        <w:pStyle w:val="ListParagraph"/>
-        <w:numPr>
-          <w:ilvl w:val="0"/>
-          <w:numId w:val="26"/>
-        </w:numPr>
-        <w:rPr>
-          <w:rFonts w:ascii="Times New Roman" w:eastAsia="Arial" w:hAnsi="Times New Roman" w:cs="Times New Roman"/>
-          <w:color w:val="0000FF"/>
-          <w:sz w:val="24"/>
-          <w:szCs w:val="24"/>
-        </w:rPr>
-      </w:pPr>
-      <w:r>
-        <w:rPr>
-          <w:rFonts w:ascii="Times New Roman" w:eastAsia="Arial" w:hAnsi="Times New Roman" w:cs="Times New Roman"/>
-          <w:color w:val="0000FF"/>
-          <w:sz w:val="24"/>
-          <w:szCs w:val="24"/>
-        </w:rPr>
-        <w:t>Does the dataset contain data that, if viewed directly, might be offensive, insulting, threatening, or might otherwise cause anxiety? If so, please describe why</w:t>
-      </w:r>
-    </w:p>
-    <w:p>
-      <w:pPr>
-        <w:rPr>
-          <w:rFonts w:ascii="Times New Roman" w:eastAsia="Arial" w:hAnsi="Times New Roman" w:cs="Times New Roman"/>
-          <w:color w:val="0000FF"/>
-          <w:sz w:val="24"/>
-          <w:szCs w:val="24"/>
-        </w:rPr>
-      </w:pPr>
-      <w:r>
-        <w:rPr>
-          <w:rFonts w:ascii="Times New Roman" w:eastAsia="Arial" w:hAnsi="Times New Roman" w:cs="Times New Roman"/>
-          <w:color w:val="0000FF"/>
-          <w:sz w:val="24"/>
-          <w:szCs w:val="24"/>
-        </w:rPr>
-        <w:t xml:space="preserve">A. </w:t>
-      </w:r>
-    </w:p>
-    <w:p>
-      <w:pPr>
-        <w:numPr>
-          <w:ilvl w:val="0"/>
-          <w:numId w:val="26"/>
-        </w:numPr>
+        <w:t xml:space="preserve">[answer39] </w:t>
+      </w:r>
+    </w:p>
+    <w:p>
+      <w:pPr>
+        <w:rPr>
+          <w:rFonts w:ascii="Times New Roman" w:eastAsia="Arial" w:hAnsi="Times New Roman" w:cs="Times New Roman"/>
+          <w:color w:val="0000FF"/>
+          <w:sz w:val="24"/>
+          <w:szCs w:val="24"/>
+        </w:rPr>
+      </w:pPr>
+      <w:r>
+        <w:rPr>
+          <w:rFonts w:ascii="Times New Roman" w:eastAsia="Arial" w:hAnsi="Times New Roman" w:cs="Times New Roman"/>
+          <w:color w:val="0000FF"/>
+          <w:sz w:val="24"/>
+          <w:szCs w:val="24"/>
+        </w:rPr>
+        <w:t xml:space="preserve">[question40] </w:t>
+      </w:r>
+      <w:r>
+        <w:rPr>
+          <w:rFonts w:ascii="Times New Roman" w:eastAsia="Arial" w:hAnsi="Times New Roman" w:cs="Times New Roman"/>
+          <w:color w:val="0000FF"/>
+          <w:sz w:val="24"/>
+          <w:szCs w:val="24"/>
+        </w:rPr>
+        <w:t xml:space="preserve">Does the dataset contain data that, if viewed directly, might be offensive, insulting, threatening, or might otherwise cause anxiety? If so, please describe </w:t>
+      </w:r>
+      <w:proofErr w:type="gramStart"/>
+      <w:r>
+        <w:rPr>
+          <w:rFonts w:ascii="Times New Roman" w:eastAsia="Arial" w:hAnsi="Times New Roman" w:cs="Times New Roman"/>
+          <w:color w:val="0000FF"/>
+          <w:sz w:val="24"/>
+          <w:szCs w:val="24"/>
+        </w:rPr>
+        <w:t>why</w:t>
+      </w:r>
+      <w:proofErr w:type="gramEnd"/>
+    </w:p>
+    <w:p>
+      <w:pPr>
+        <w:rPr>
+          <w:rFonts w:ascii="Times New Roman" w:eastAsia="Arial" w:hAnsi="Times New Roman" w:cs="Times New Roman"/>
+          <w:color w:val="0000FF"/>
+          <w:sz w:val="24"/>
+          <w:szCs w:val="24"/>
+        </w:rPr>
+      </w:pPr>
+      <w:r>
+        <w:rPr>
+          <w:rFonts w:ascii="Times New Roman" w:eastAsia="Arial" w:hAnsi="Times New Roman" w:cs="Times New Roman"/>
+          <w:color w:val="0000FF"/>
+          <w:sz w:val="24"/>
+          <w:szCs w:val="24"/>
+        </w:rPr>
+        <w:t xml:space="preserve">[answer40] </w:t>
+      </w:r>
+    </w:p>
+    <w:p>
+      <w:pPr>
         <w:tabs>
           <w:tab w:val="left" w:pos="293"/>
         </w:tabs>
@@ -2237,6 +2493,15 @@
           <w:sz w:val="24"/>
           <w:szCs w:val="24"/>
         </w:rPr>
+        <w:t xml:space="preserve">[question41] </w:t>
+      </w:r>
+      <w:r>
+        <w:rPr>
+          <w:rFonts w:ascii="Times New Roman" w:eastAsia="Arial" w:hAnsi="Times New Roman" w:cs="Times New Roman"/>
+          <w:color w:val="0000FF"/>
+          <w:sz w:val="24"/>
+          <w:szCs w:val="24"/>
+        </w:rPr>
         <w:t>Does the dataset relate to people? If not, you may skip the remaining questions in this section.</w:t>
       </w:r>
     </w:p>
@@ -2259,15 +2524,11 @@
           <w:sz w:val="24"/>
           <w:szCs w:val="24"/>
         </w:rPr>
-        <w:t xml:space="preserve">A. </w:t>
-      </w:r>
-    </w:p>
-    <w:p>
-      <w:pPr>
-        <w:numPr>
-          <w:ilvl w:val="0"/>
-          <w:numId w:val="26"/>
-        </w:numPr>
+        <w:t xml:space="preserve">[answer41] </w:t>
+      </w:r>
+    </w:p>
+    <w:p>
+      <w:pPr>
         <w:tabs>
           <w:tab w:val="left" w:pos="271"/>
         </w:tabs>
@@ -2285,6 +2546,15 @@
           <w:sz w:val="24"/>
           <w:szCs w:val="24"/>
         </w:rPr>
+        <w:t xml:space="preserve">[question42] </w:t>
+      </w:r>
+      <w:r>
+        <w:rPr>
+          <w:rFonts w:ascii="Times New Roman" w:eastAsia="Arial" w:hAnsi="Times New Roman" w:cs="Times New Roman"/>
+          <w:color w:val="0000FF"/>
+          <w:sz w:val="24"/>
+          <w:szCs w:val="24"/>
+        </w:rPr>
         <w:t>Does the dataset identify any subpopulations (e.g., by age, gender)? If so, please describe how these subpopulations are identified and provide a description of their respective distributions within the dataset.</w:t>
       </w:r>
     </w:p>
@@ -2307,15 +2577,20 @@
           <w:sz w:val="24"/>
           <w:szCs w:val="24"/>
         </w:rPr>
-        <w:t xml:space="preserve">A. </w:t>
-      </w:r>
-    </w:p>
-    <w:p>
-      <w:pPr>
-        <w:numPr>
-          <w:ilvl w:val="0"/>
-          <w:numId w:val="26"/>
-        </w:numPr>
+        <w:t xml:space="preserve">[answer42] </w:t>
+      </w:r>
+      <w:r>
+        <w:rPr>
+          <w:rFonts w:ascii="Times New Roman" w:eastAsia="Arial" w:hAnsi="Times New Roman" w:cs="Times New Roman"/>
+          <w:color w:val="0000FF"/>
+          <w:sz w:val="24"/>
+          <w:szCs w:val="24"/>
+        </w:rPr>
+        <w:t xml:space="preserve"> </w:t>
+      </w:r>
+    </w:p>
+    <w:p>
+      <w:pPr>
         <w:tabs>
           <w:tab w:val="left" w:pos="244"/>
         </w:tabs>
@@ -2333,6 +2608,15 @@
           <w:sz w:val="24"/>
           <w:szCs w:val="24"/>
         </w:rPr>
+        <w:t xml:space="preserve">[question43] </w:t>
+      </w:r>
+      <w:r>
+        <w:rPr>
+          <w:rFonts w:ascii="Times New Roman" w:eastAsia="Arial" w:hAnsi="Times New Roman" w:cs="Times New Roman"/>
+          <w:color w:val="0000FF"/>
+          <w:sz w:val="24"/>
+          <w:szCs w:val="24"/>
+        </w:rPr>
         <w:t>Is it possible to identify individuals (i.e., one or more natural persons), either directly or indirectly (i.e., in combination with other data) from the dataset? If so, please describe how.</w:t>
       </w:r>
     </w:p>
@@ -2355,15 +2639,11 @@
           <w:sz w:val="24"/>
           <w:szCs w:val="24"/>
         </w:rPr>
-        <w:t xml:space="preserve">A. </w:t>
-      </w:r>
-    </w:p>
-    <w:p>
-      <w:pPr>
-        <w:numPr>
-          <w:ilvl w:val="0"/>
-          <w:numId w:val="26"/>
-        </w:numPr>
+        <w:t xml:space="preserve">[answer43] </w:t>
+      </w:r>
+    </w:p>
+    <w:p>
+      <w:pPr>
         <w:tabs>
           <w:tab w:val="left" w:pos="293"/>
         </w:tabs>
@@ -2381,6 +2661,15 @@
           <w:sz w:val="24"/>
           <w:szCs w:val="24"/>
         </w:rPr>
+        <w:t xml:space="preserve">[question44] </w:t>
+      </w:r>
+      <w:r>
+        <w:rPr>
+          <w:rFonts w:ascii="Times New Roman" w:eastAsia="Arial" w:hAnsi="Times New Roman" w:cs="Times New Roman"/>
+          <w:color w:val="0000FF"/>
+          <w:sz w:val="24"/>
+          <w:szCs w:val="24"/>
+        </w:rPr>
         <w:t>Does the dataset contain data that might be considered sensitive in any way (e.g., data that reveals racial or eth</w:t>
       </w:r>
       <w:r>
@@ -2421,15 +2710,11 @@
           <w:sz w:val="24"/>
           <w:szCs w:val="24"/>
         </w:rPr>
-        <w:t xml:space="preserve">A. </w:t>
-      </w:r>
-    </w:p>
-    <w:p>
-      <w:pPr>
-        <w:numPr>
-          <w:ilvl w:val="0"/>
-          <w:numId w:val="26"/>
-        </w:numPr>
+        <w:t xml:space="preserve">[answer44] </w:t>
+      </w:r>
+    </w:p>
+    <w:p>
+      <w:pPr>
         <w:tabs>
           <w:tab w:val="left" w:pos="293"/>
         </w:tabs>
@@ -2446,6 +2731,15 @@
           <w:sz w:val="24"/>
           <w:szCs w:val="24"/>
         </w:rPr>
+        <w:t xml:space="preserve">[question45] </w:t>
+      </w:r>
+      <w:r>
+        <w:rPr>
+          <w:rFonts w:ascii="Times New Roman" w:eastAsia="Arial" w:hAnsi="Times New Roman" w:cs="Times New Roman"/>
+          <w:color w:val="0000FF"/>
+          <w:sz w:val="24"/>
+          <w:szCs w:val="24"/>
+        </w:rPr>
         <w:t>Did you collect the data from the individuals in question directly, or obtain it via third parties or other sources (e.g., websites)?</w:t>
       </w:r>
       <w:bookmarkStart w:id="3" w:name="page9"/>
@@ -2469,23 +2763,27 @@
           <w:sz w:val="24"/>
           <w:szCs w:val="24"/>
         </w:rPr>
-        <w:t xml:space="preserve">A. </w:t>
-      </w:r>
-    </w:p>
-    <w:p>
-      <w:pPr>
-        <w:pStyle w:val="ListParagraph"/>
-        <w:numPr>
-          <w:ilvl w:val="0"/>
-          <w:numId w:val="26"/>
-        </w:numPr>
-        <w:rPr>
-          <w:rFonts w:ascii="Times New Roman" w:eastAsia="Arial" w:hAnsi="Times New Roman" w:cs="Times New Roman"/>
-          <w:color w:val="0000FF"/>
-          <w:sz w:val="24"/>
-          <w:szCs w:val="24"/>
-        </w:rPr>
-      </w:pPr>
+        <w:t xml:space="preserve">[answer45] </w:t>
+      </w:r>
+    </w:p>
+    <w:p>
+      <w:pPr>
+        <w:rPr>
+          <w:rFonts w:ascii="Times New Roman" w:eastAsia="Arial" w:hAnsi="Times New Roman" w:cs="Times New Roman"/>
+          <w:color w:val="0000FF"/>
+          <w:sz w:val="24"/>
+          <w:szCs w:val="24"/>
+        </w:rPr>
+      </w:pPr>
+      <w:r>
+        <w:rPr>
+          <w:rFonts w:ascii="Times New Roman" w:eastAsia="Arial" w:hAnsi="Times New Roman" w:cs="Times New Roman"/>
+          <w:color w:val="0000FF"/>
+          <w:sz w:val="24"/>
+          <w:szCs w:val="24"/>
+        </w:rPr>
+        <w:t xml:space="preserve">[question46] </w:t>
+      </w:r>
       <w:r>
         <w:rPr>
           <w:rFonts w:ascii="Times New Roman" w:eastAsia="Arial" w:hAnsi="Times New Roman" w:cs="Times New Roman"/>
@@ -2512,15 +2810,11 @@
           <w:sz w:val="24"/>
           <w:szCs w:val="24"/>
         </w:rPr>
-        <w:t xml:space="preserve">A. </w:t>
-      </w:r>
-    </w:p>
-    <w:p>
-      <w:pPr>
-        <w:numPr>
-          <w:ilvl w:val="0"/>
-          <w:numId w:val="26"/>
-        </w:numPr>
+        <w:t xml:space="preserve">[answer46] </w:t>
+      </w:r>
+    </w:p>
+    <w:p>
+      <w:pPr>
         <w:tabs>
           <w:tab w:val="left" w:pos="233"/>
         </w:tabs>
@@ -2538,6 +2832,15 @@
           <w:sz w:val="24"/>
           <w:szCs w:val="24"/>
         </w:rPr>
+        <w:t xml:space="preserve">[question47] </w:t>
+      </w:r>
+      <w:r>
+        <w:rPr>
+          <w:rFonts w:ascii="Times New Roman" w:eastAsia="Arial" w:hAnsi="Times New Roman" w:cs="Times New Roman"/>
+          <w:color w:val="0000FF"/>
+          <w:sz w:val="24"/>
+          <w:szCs w:val="24"/>
+        </w:rPr>
         <w:t>Did the individuals in question consent to the collection and use of their data? If so, please describe (or show with screenshots or other information) how consent was requested and provided, and provide a link or other access point to, or otherwise reproduce, the exact language to which the individuals consented.</w:t>
       </w:r>
     </w:p>
@@ -2560,15 +2863,20 @@
           <w:sz w:val="24"/>
           <w:szCs w:val="24"/>
         </w:rPr>
-        <w:t xml:space="preserve">A. </w:t>
-      </w:r>
-    </w:p>
-    <w:p>
-      <w:pPr>
-        <w:numPr>
-          <w:ilvl w:val="0"/>
-          <w:numId w:val="26"/>
-        </w:numPr>
+        <w:t xml:space="preserve">[answer47] </w:t>
+      </w:r>
+      <w:r>
+        <w:rPr>
+          <w:rFonts w:ascii="Times New Roman" w:eastAsia="Arial" w:hAnsi="Times New Roman" w:cs="Times New Roman"/>
+          <w:color w:val="0000FF"/>
+          <w:sz w:val="24"/>
+          <w:szCs w:val="24"/>
+        </w:rPr>
+        <w:t xml:space="preserve"> </w:t>
+      </w:r>
+    </w:p>
+    <w:p>
+      <w:pPr>
         <w:tabs>
           <w:tab w:val="left" w:pos="282"/>
         </w:tabs>
@@ -2586,6 +2894,15 @@
           <w:sz w:val="24"/>
           <w:szCs w:val="24"/>
         </w:rPr>
+        <w:t xml:space="preserve">[question48] </w:t>
+      </w:r>
+      <w:r>
+        <w:rPr>
+          <w:rFonts w:ascii="Times New Roman" w:eastAsia="Arial" w:hAnsi="Times New Roman" w:cs="Times New Roman"/>
+          <w:color w:val="0000FF"/>
+          <w:sz w:val="24"/>
+          <w:szCs w:val="24"/>
+        </w:rPr>
         <w:t>If consent was obtained, were the consenting individuals provided with a mechanism to revoke their consent in the future or for certain uses? If so, please provide a description, as well as a link or other access point to the mechanism (if appropriate).</w:t>
       </w:r>
     </w:p>
@@ -2608,23 +2925,36 @@
           <w:sz w:val="24"/>
           <w:szCs w:val="24"/>
         </w:rPr>
-        <w:t xml:space="preserve">A. </w:t>
-      </w:r>
-    </w:p>
-    <w:p>
-      <w:pPr>
-        <w:pStyle w:val="ListParagraph"/>
-        <w:numPr>
-          <w:ilvl w:val="0"/>
-          <w:numId w:val="26"/>
-        </w:numPr>
-        <w:rPr>
-          <w:rFonts w:ascii="Times New Roman" w:eastAsia="Arial" w:hAnsi="Times New Roman" w:cs="Times New Roman"/>
-          <w:color w:val="0000FF"/>
-          <w:sz w:val="24"/>
-          <w:szCs w:val="24"/>
-        </w:rPr>
-      </w:pPr>
+        <w:t xml:space="preserve">[answer48] </w:t>
+      </w:r>
+      <w:r>
+        <w:rPr>
+          <w:rFonts w:ascii="Times New Roman" w:eastAsia="Arial" w:hAnsi="Times New Roman" w:cs="Times New Roman"/>
+          <w:color w:val="0000FF"/>
+          <w:sz w:val="24"/>
+          <w:szCs w:val="24"/>
+        </w:rPr>
+        <w:t xml:space="preserve"> </w:t>
+      </w:r>
+    </w:p>
+    <w:p>
+      <w:pPr>
+        <w:rPr>
+          <w:rFonts w:ascii="Times New Roman" w:eastAsia="Arial" w:hAnsi="Times New Roman" w:cs="Times New Roman"/>
+          <w:color w:val="0000FF"/>
+          <w:sz w:val="24"/>
+          <w:szCs w:val="24"/>
+        </w:rPr>
+      </w:pPr>
+      <w:r>
+        <w:rPr>
+          <w:rFonts w:ascii="Times New Roman" w:eastAsia="Arial" w:hAnsi="Times New Roman" w:cs="Times New Roman"/>
+          <w:color w:val="0000FF"/>
+          <w:sz w:val="24"/>
+          <w:szCs w:val="24"/>
+        </w:rPr>
+        <w:t xml:space="preserve">[question49] </w:t>
+      </w:r>
       <w:r>
         <w:rPr>
           <w:rFonts w:ascii="Times New Roman" w:eastAsia="Arial" w:hAnsi="Times New Roman" w:cs="Times New Roman"/>
@@ -2651,31 +2981,43 @@
           <w:sz w:val="24"/>
           <w:szCs w:val="24"/>
         </w:rPr>
-        <w:t xml:space="preserve">A. </w:t>
-      </w:r>
-    </w:p>
-    <w:p>
-      <w:pPr>
-        <w:pStyle w:val="ListParagraph"/>
-        <w:numPr>
-          <w:ilvl w:val="0"/>
-          <w:numId w:val="26"/>
-        </w:numPr>
-        <w:rPr>
-          <w:rFonts w:ascii="Times New Roman" w:eastAsia="Arial" w:hAnsi="Times New Roman" w:cs="Times New Roman"/>
-          <w:color w:val="0000FF"/>
-          <w:sz w:val="24"/>
-          <w:szCs w:val="24"/>
-        </w:rPr>
-      </w:pPr>
-      <w:r>
-        <w:rPr>
-          <w:rFonts w:ascii="Times New Roman" w:eastAsia="Arial" w:hAnsi="Times New Roman" w:cs="Times New Roman"/>
-          <w:color w:val="0000FF"/>
-          <w:sz w:val="24"/>
-          <w:szCs w:val="24"/>
-        </w:rPr>
-        <w:lastRenderedPageBreak/>
+        <w:t xml:space="preserve">[answer49] </w:t>
+      </w:r>
+      <w:r>
+        <w:rPr>
+          <w:rFonts w:ascii="Times New Roman" w:eastAsia="Arial" w:hAnsi="Times New Roman" w:cs="Times New Roman"/>
+          <w:color w:val="0000FF"/>
+          <w:sz w:val="24"/>
+          <w:szCs w:val="24"/>
+        </w:rPr>
+        <w:t xml:space="preserve"> </w:t>
+      </w:r>
+    </w:p>
+    <w:p>
+      <w:pPr>
+        <w:rPr>
+          <w:rFonts w:ascii="Times New Roman" w:eastAsia="Arial" w:hAnsi="Times New Roman" w:cs="Times New Roman"/>
+          <w:color w:val="0000FF"/>
+          <w:sz w:val="24"/>
+          <w:szCs w:val="24"/>
+        </w:rPr>
+      </w:pPr>
+      <w:r>
+        <w:rPr>
+          <w:rFonts w:ascii="Times New Roman" w:eastAsia="Arial" w:hAnsi="Times New Roman" w:cs="Times New Roman"/>
+          <w:color w:val="0000FF"/>
+          <w:sz w:val="24"/>
+          <w:szCs w:val="24"/>
+        </w:rPr>
+        <w:t xml:space="preserve">[question50] </w:t>
+      </w:r>
+      <w:r>
+        <w:rPr>
+          <w:rFonts w:ascii="Times New Roman" w:eastAsia="Arial" w:hAnsi="Times New Roman" w:cs="Times New Roman"/>
+          <w:color w:val="0000FF"/>
+          <w:sz w:val="24"/>
+          <w:szCs w:val="24"/>
+        </w:rPr>
         <w:t>Any other comments?</w:t>
       </w:r>
     </w:p>
@@ -2695,7 +3037,7 @@
           <w:sz w:val="24"/>
           <w:szCs w:val="24"/>
         </w:rPr>
-        <w:t xml:space="preserve">A. </w:t>
+        <w:t xml:space="preserve">[answer50] </w:t>
       </w:r>
     </w:p>
     <w:p>
@@ -4284,6 +4626,92 @@
     </w:lvl>
   </w:abstractNum>
   <w:abstractNum w:abstractNumId="26" w15:restartNumberingAfterBreak="0">
+    <w:nsid w:val="19AC0406"/>
+    <w:multiLevelType w:val="hybridMultilevel"/>
+    <w:tmpl w:val="166C7770"/>
+    <w:lvl w:ilvl="0" w:tplc="1009000F">
+      <w:start w:val="1"/>
+      <w:numFmt w:val="decimal"/>
+      <w:lvlText w:val="%1."/>
+      <w:lvlJc w:val="left"/>
+      <w:pPr>
+        <w:ind w:left="720" w:hanging="360"/>
+      </w:pPr>
+    </w:lvl>
+    <w:lvl w:ilvl="1" w:tplc="10090019" w:tentative="1">
+      <w:start w:val="1"/>
+      <w:numFmt w:val="lowerLetter"/>
+      <w:lvlText w:val="%2."/>
+      <w:lvlJc w:val="left"/>
+      <w:pPr>
+        <w:ind w:left="1440" w:hanging="360"/>
+      </w:pPr>
+    </w:lvl>
+    <w:lvl w:ilvl="2" w:tplc="1009001B" w:tentative="1">
+      <w:start w:val="1"/>
+      <w:numFmt w:val="lowerRoman"/>
+      <w:lvlText w:val="%3."/>
+      <w:lvlJc w:val="right"/>
+      <w:pPr>
+        <w:ind w:left="2160" w:hanging="180"/>
+      </w:pPr>
+    </w:lvl>
+    <w:lvl w:ilvl="3" w:tplc="1009000F" w:tentative="1">
+      <w:start w:val="1"/>
+      <w:numFmt w:val="decimal"/>
+      <w:lvlText w:val="%4."/>
+      <w:lvlJc w:val="left"/>
+      <w:pPr>
+        <w:ind w:left="2880" w:hanging="360"/>
+      </w:pPr>
+    </w:lvl>
+    <w:lvl w:ilvl="4" w:tplc="10090019" w:tentative="1">
+      <w:start w:val="1"/>
+      <w:numFmt w:val="lowerLetter"/>
+      <w:lvlText w:val="%5."/>
+      <w:lvlJc w:val="left"/>
+      <w:pPr>
+        <w:ind w:left="3600" w:hanging="360"/>
+      </w:pPr>
+    </w:lvl>
+    <w:lvl w:ilvl="5" w:tplc="1009001B" w:tentative="1">
+      <w:start w:val="1"/>
+      <w:numFmt w:val="lowerRoman"/>
+      <w:lvlText w:val="%6."/>
+      <w:lvlJc w:val="right"/>
+      <w:pPr>
+        <w:ind w:left="4320" w:hanging="180"/>
+      </w:pPr>
+    </w:lvl>
+    <w:lvl w:ilvl="6" w:tplc="1009000F" w:tentative="1">
+      <w:start w:val="1"/>
+      <w:numFmt w:val="decimal"/>
+      <w:lvlText w:val="%7."/>
+      <w:lvlJc w:val="left"/>
+      <w:pPr>
+        <w:ind w:left="5040" w:hanging="360"/>
+      </w:pPr>
+    </w:lvl>
+    <w:lvl w:ilvl="7" w:tplc="10090019" w:tentative="1">
+      <w:start w:val="1"/>
+      <w:numFmt w:val="lowerLetter"/>
+      <w:lvlText w:val="%8."/>
+      <w:lvlJc w:val="left"/>
+      <w:pPr>
+        <w:ind w:left="5760" w:hanging="360"/>
+      </w:pPr>
+    </w:lvl>
+    <w:lvl w:ilvl="8" w:tplc="1009001B" w:tentative="1">
+      <w:start w:val="1"/>
+      <w:numFmt w:val="lowerRoman"/>
+      <w:lvlText w:val="%9."/>
+      <w:lvlJc w:val="right"/>
+      <w:pPr>
+        <w:ind w:left="6480" w:hanging="180"/>
+      </w:pPr>
+    </w:lvl>
+  </w:abstractNum>
+  <w:abstractNum w:abstractNumId="27" w15:restartNumberingAfterBreak="0">
     <w:nsid w:val="1A6D0705"/>
     <w:multiLevelType w:val="hybridMultilevel"/>
     <w:tmpl w:val="59B4D31C"/>
@@ -4448,10 +4876,13 @@
     <w:abstractNumId w:val="24"/>
   </w:num>
   <w:num w:numId="26" w16cid:durableId="177623022">
-    <w:abstractNumId w:val="26"/>
+    <w:abstractNumId w:val="27"/>
   </w:num>
   <w:num w:numId="27" w16cid:durableId="302973821">
     <w:abstractNumId w:val="25"/>
+  </w:num>
+  <w:num w:numId="28" w16cid:durableId="802038502">
+    <w:abstractNumId w:val="26"/>
   </w:num>
 </w:numbering>
 </file>
